--- a/FINAL REPORT.docx
+++ b/FINAL REPORT.docx
@@ -1,6 +1,6 @@
 
 <file path=word/document.xml><?xml version="1.0" encoding="utf-8"?>
-<w:document xmlns:wpc="http://schemas.microsoft.com/office/word/2010/wordprocessingCanvas" xmlns:cx="http://schemas.microsoft.com/office/drawing/2014/chartex" xmlns:cx1="http://schemas.microsoft.com/office/drawing/2015/9/8/chartex" xmlns:cx2="http://schemas.microsoft.com/office/drawing/2015/10/21/chartex" xmlns:cx3="http://schemas.microsoft.com/office/drawing/2016/5/9/chartex" xmlns:cx4="http://schemas.microsoft.com/office/drawing/2016/5/10/chartex" xmlns:cx5="http://schemas.microsoft.com/office/drawing/2016/5/11/chartex" xmlns:cx6="http://schemas.microsoft.com/office/drawing/2016/5/12/chartex" xmlns:cx7="http://schemas.microsoft.com/office/drawing/2016/5/13/chartex" xmlns:cx8="http://schemas.microsoft.com/office/drawing/2016/5/14/chartex" xmlns:mc="http://schemas.openxmlformats.org/markup-compatibility/2006" xmlns:aink="http://schemas.microsoft.com/office/drawing/2016/ink" xmlns:am3d="http://schemas.microsoft.com/office/drawing/2017/model3d" xmlns:o="urn:schemas-microsoft-com:office:office" xmlns:r="http://schemas.openxmlformats.org/officeDocument/2006/relationships" xmlns:m="http://schemas.openxmlformats.org/officeDocument/2006/math" xmlns:v="urn:schemas-microsoft-com:vml" xmlns:wp14="http://schemas.microsoft.com/office/word/2010/wordprocessingDrawing" xmlns:wp="http://schemas.openxmlformats.org/drawingml/2006/wordprocessingDrawing" xmlns:w10="urn:schemas-microsoft-com:office:word" xmlns:w="http://schemas.openxmlformats.org/wordprocessingml/2006/main" xmlns:w14="http://schemas.microsoft.com/office/word/2010/wordml" xmlns:w15="http://schemas.microsoft.com/office/word/2012/wordml" xmlns:w16cex="http://schemas.microsoft.com/office/word/2018/wordml/cex" xmlns:w16cid="http://schemas.microsoft.com/office/word/2016/wordml/cid" xmlns:w16="http://schemas.microsoft.com/office/word/2018/wordml" xmlns:w16se="http://schemas.microsoft.com/office/word/2015/wordml/symex" xmlns:wpg="http://schemas.microsoft.com/office/word/2010/wordprocessingGroup" xmlns:wpi="http://schemas.microsoft.com/office/word/2010/wordprocessingInk" xmlns:wne="http://schemas.microsoft.com/office/word/2006/wordml" xmlns:wps="http://schemas.microsoft.com/office/word/2010/wordprocessingShape" mc:Ignorable="w14 w15 w16se w16cid w16 w16cex wp14">
+<w:document xmlns:wpc="http://schemas.microsoft.com/office/word/2010/wordprocessingCanvas" xmlns:cx="http://schemas.microsoft.com/office/drawing/2014/chartex" xmlns:cx1="http://schemas.microsoft.com/office/drawing/2015/9/8/chartex" xmlns:cx2="http://schemas.microsoft.com/office/drawing/2015/10/21/chartex" xmlns:cx3="http://schemas.microsoft.com/office/drawing/2016/5/9/chartex" xmlns:cx4="http://schemas.microsoft.com/office/drawing/2016/5/10/chartex" xmlns:cx5="http://schemas.microsoft.com/office/drawing/2016/5/11/chartex" xmlns:cx6="http://schemas.microsoft.com/office/drawing/2016/5/12/chartex" xmlns:cx7="http://schemas.microsoft.com/office/drawing/2016/5/13/chartex" xmlns:cx8="http://schemas.microsoft.com/office/drawing/2016/5/14/chartex" xmlns:mc="http://schemas.openxmlformats.org/markup-compatibility/2006" xmlns:aink="http://schemas.microsoft.com/office/drawing/2016/ink" xmlns:am3d="http://schemas.microsoft.com/office/drawing/2017/model3d" xmlns:o="urn:schemas-microsoft-com:office:office" xmlns:oel="http://schemas.microsoft.com/office/2019/extlst" xmlns:r="http://schemas.openxmlformats.org/officeDocument/2006/relationships" xmlns:m="http://schemas.openxmlformats.org/officeDocument/2006/math" xmlns:v="urn:schemas-microsoft-com:vml" xmlns:wp14="http://schemas.microsoft.com/office/word/2010/wordprocessingDrawing" xmlns:wp="http://schemas.openxmlformats.org/drawingml/2006/wordprocessingDrawing" xmlns:w10="urn:schemas-microsoft-com:office:word" xmlns:w="http://schemas.openxmlformats.org/wordprocessingml/2006/main" xmlns:w14="http://schemas.microsoft.com/office/word/2010/wordml" xmlns:w15="http://schemas.microsoft.com/office/word/2012/wordml" xmlns:w16cex="http://schemas.microsoft.com/office/word/2018/wordml/cex" xmlns:w16cid="http://schemas.microsoft.com/office/word/2016/wordml/cid" xmlns:w16="http://schemas.microsoft.com/office/word/2018/wordml" xmlns:w16sdtdh="http://schemas.microsoft.com/office/word/2020/wordml/sdtdatahash" xmlns:w16se="http://schemas.microsoft.com/office/word/2015/wordml/symex" xmlns:wpg="http://schemas.microsoft.com/office/word/2010/wordprocessingGroup" xmlns:wpi="http://schemas.microsoft.com/office/word/2010/wordprocessingInk" xmlns:wne="http://schemas.microsoft.com/office/word/2006/wordml" xmlns:wps="http://schemas.microsoft.com/office/word/2010/wordprocessingShape" mc:Ignorable="w14 w15 w16se w16cid w16 w16cex w16sdtdh wp14">
   <w:body>
     <w:bookmarkStart w:id="0" w:name="_Hlk61891639"/>
     <w:p>
@@ -573,27 +573,6 @@
         </w:rPr>
         <w:t xml:space="preserve">                                                          </w:t>
       </w:r>
-      <w:r>
-        <w:rPr>
-          <w:b/>
-          <w:color w:val="000000" w:themeColor="text1"/>
-        </w:rPr>
-        <w:t>CHANDRASHEKAR.G(1DT18CS03</w:t>
-      </w:r>
-      <w:r>
-        <w:rPr>
-          <w:b/>
-          <w:color w:val="000000" w:themeColor="text1"/>
-        </w:rPr>
-        <w:t>1</w:t>
-      </w:r>
-      <w:r>
-        <w:rPr>
-          <w:b/>
-          <w:color w:val="000000" w:themeColor="text1"/>
-        </w:rPr>
-        <w:t>)</w:t>
-      </w:r>
     </w:p>
     <w:p>
       <w:pPr>
@@ -658,6 +637,26 @@
         <w:rPr>
           <w:b/>
           <w:sz w:val="26"/>
+        </w:rPr>
+      </w:pPr>
+    </w:p>
+    <w:p>
+      <w:pPr>
+        <w:pStyle w:val="BodyText"/>
+        <w:spacing w:before="11"/>
+        <w:rPr>
+          <w:b/>
+          <w:sz w:val="35"/>
+        </w:rPr>
+      </w:pPr>
+    </w:p>
+    <w:p>
+      <w:pPr>
+        <w:pStyle w:val="BodyText"/>
+        <w:spacing w:before="11"/>
+        <w:rPr>
+          <w:b/>
+          <w:sz w:val="35"/>
         </w:rPr>
       </w:pPr>
     </w:p>
@@ -1605,23 +1604,7 @@
           <w:b/>
           <w:sz w:val="24"/>
         </w:rPr>
-        <w:t xml:space="preserve">Dr. B. R. </w:t>
-      </w:r>
-      <w:proofErr w:type="spellStart"/>
-      <w:r>
-        <w:rPr>
-          <w:b/>
-          <w:sz w:val="24"/>
-        </w:rPr>
-        <w:t>Lakshmikantha</w:t>
-      </w:r>
-      <w:proofErr w:type="spellEnd"/>
-      <w:r>
-        <w:rPr>
-          <w:b/>
-          <w:sz w:val="24"/>
-        </w:rPr>
-        <w:t xml:space="preserve"> </w:t>
+        <w:t xml:space="preserve">Dr. B. R. Lakshmikantha </w:t>
       </w:r>
       <w:r>
         <w:rPr>
@@ -1803,7 +1786,7 @@
           <w:color w:val="000000" w:themeColor="text1"/>
           <w:sz w:val="24"/>
         </w:rPr>
-        <w:t>(1DT18CS009) AND</w:t>
+        <w:t xml:space="preserve">(1DT18CS009) </w:t>
       </w:r>
     </w:p>
     <w:p>
@@ -1819,28 +1802,7 @@
           <w:b/>
           <w:color w:val="000000" w:themeColor="text1"/>
         </w:rPr>
-        <w:t xml:space="preserve">                                                                                                        </w:t>
-      </w:r>
-      <w:r>
-        <w:rPr>
-          <w:b/>
-          <w:color w:val="000000" w:themeColor="text1"/>
-        </w:rPr>
-        <w:t>CHANDRASHEKAR.G(1DT18CS03</w:t>
-      </w:r>
-      <w:r>
-        <w:rPr>
-          <w:b/>
-          <w:color w:val="000000" w:themeColor="text1"/>
-        </w:rPr>
-        <w:t>1</w:t>
-      </w:r>
-      <w:r>
-        <w:rPr>
-          <w:b/>
-          <w:color w:val="000000" w:themeColor="text1"/>
-        </w:rPr>
-        <w:t>)</w:t>
+        <w:t xml:space="preserve">                                                                                                       </w:t>
       </w:r>
     </w:p>
     <w:p>
@@ -1911,16 +1873,6 @@
         <w:pStyle w:val="BodyText"/>
         <w:spacing w:before="160"/>
         <w:ind w:right="396"/>
-        <w:jc w:val="center"/>
-      </w:pPr>
-      <w:proofErr w:type="spellStart"/>
-      <w:r>
-        <w:t>i</w:t>
-      </w:r>
-      <w:proofErr w:type="spellEnd"/>
-    </w:p>
-    <w:p>
-      <w:pPr>
         <w:jc w:val="center"/>
         <w:sectPr>
           <w:pgSz w:w="12240" w:h="15840"/>
@@ -2349,8 +2301,6 @@
           <w:szCs w:val="24"/>
         </w:rPr>
       </w:pPr>
-      <w:bookmarkStart w:id="1" w:name="_GoBack"/>
-      <w:bookmarkEnd w:id="1"/>
       <w:r>
         <w:rPr>
           <w:sz w:val="24"/>
@@ -5531,7 +5481,7 @@
           <w:sz w:val="24"/>
           <w:szCs w:val="24"/>
         </w:rPr>
-        <w:t xml:space="preserve">Over the </w:t>
+        <w:t xml:space="preserve">Over the years landlords/property managers have had a problem in maintaining and managing their customers and </w:t>
       </w:r>
       <w:proofErr w:type="gramStart"/>
       <w:r>
@@ -5539,7 +5489,7 @@
           <w:sz w:val="24"/>
           <w:szCs w:val="24"/>
         </w:rPr>
-        <w:t>years</w:t>
+        <w:t>their</w:t>
       </w:r>
       <w:proofErr w:type="gramEnd"/>
       <w:r>
@@ -5547,7 +5497,7 @@
           <w:sz w:val="24"/>
           <w:szCs w:val="24"/>
         </w:rPr>
-        <w:t xml:space="preserve"> landlords/property managers have had a problem in maintaining and managing their customers and their </w:t>
+        <w:t xml:space="preserve"> </w:t>
       </w:r>
     </w:p>
     <w:p>
@@ -7303,23 +7253,13 @@
                                 <w:sz w:val="24"/>
                               </w:rPr>
                             </w:pPr>
-                            <w:proofErr w:type="gramStart"/>
                             <w:r>
                               <w:rPr>
                                 <w:b/>
                                 <w:i/>
                                 <w:sz w:val="24"/>
                               </w:rPr>
-                              <w:t>Table :</w:t>
-                            </w:r>
-                            <w:proofErr w:type="gramEnd"/>
-                            <w:r>
-                              <w:rPr>
-                                <w:b/>
-                                <w:i/>
-                                <w:sz w:val="24"/>
-                              </w:rPr>
-                              <w:t xml:space="preserve"> </w:t>
+                              <w:t xml:space="preserve">Table : </w:t>
                             </w:r>
                             <w:r>
                               <w:rPr>
@@ -19633,24 +19573,14 @@
       <w:pPr>
         <w:pStyle w:val="Heading1"/>
         <w:spacing w:after="342"/>
+        <w:ind w:left="0"/>
         <w:jc w:val="left"/>
       </w:pPr>
       <w:r>
-        <w:t xml:space="preserve">     </w:t>
-      </w:r>
-      <w:r>
         <w:tab/>
       </w:r>
       <w:r>
         <w:tab/>
-      </w:r>
-      <w:r>
-        <w:tab/>
-      </w:r>
-      <w:r>
-        <w:tab/>
-      </w:r>
-      <w:r>
         <w:t xml:space="preserve">CONCLUSIONS </w:t>
       </w:r>
     </w:p>
@@ -19882,7 +19812,7 @@
 </file>
 
 <file path=word/endnotes.xml><?xml version="1.0" encoding="utf-8"?>
-<w:endnotes xmlns:wpc="http://schemas.microsoft.com/office/word/2010/wordprocessingCanvas" xmlns:cx="http://schemas.microsoft.com/office/drawing/2014/chartex" xmlns:cx1="http://schemas.microsoft.com/office/drawing/2015/9/8/chartex" xmlns:cx2="http://schemas.microsoft.com/office/drawing/2015/10/21/chartex" xmlns:cx3="http://schemas.microsoft.com/office/drawing/2016/5/9/chartex" xmlns:cx4="http://schemas.microsoft.com/office/drawing/2016/5/10/chartex" xmlns:cx5="http://schemas.microsoft.com/office/drawing/2016/5/11/chartex" xmlns:cx6="http://schemas.microsoft.com/office/drawing/2016/5/12/chartex" xmlns:cx7="http://schemas.microsoft.com/office/drawing/2016/5/13/chartex" xmlns:cx8="http://schemas.microsoft.com/office/drawing/2016/5/14/chartex" xmlns:mc="http://schemas.openxmlformats.org/markup-compatibility/2006" xmlns:aink="http://schemas.microsoft.com/office/drawing/2016/ink" xmlns:am3d="http://schemas.microsoft.com/office/drawing/2017/model3d" xmlns:o="urn:schemas-microsoft-com:office:office" xmlns:r="http://schemas.openxmlformats.org/officeDocument/2006/relationships" xmlns:m="http://schemas.openxmlformats.org/officeDocument/2006/math" xmlns:v="urn:schemas-microsoft-com:vml" xmlns:wp14="http://schemas.microsoft.com/office/word/2010/wordprocessingDrawing" xmlns:wp="http://schemas.openxmlformats.org/drawingml/2006/wordprocessingDrawing" xmlns:w10="urn:schemas-microsoft-com:office:word" xmlns:w="http://schemas.openxmlformats.org/wordprocessingml/2006/main" xmlns:w14="http://schemas.microsoft.com/office/word/2010/wordml" xmlns:w15="http://schemas.microsoft.com/office/word/2012/wordml" xmlns:w16cex="http://schemas.microsoft.com/office/word/2018/wordml/cex" xmlns:w16cid="http://schemas.microsoft.com/office/word/2016/wordml/cid" xmlns:w16="http://schemas.microsoft.com/office/word/2018/wordml" xmlns:w16se="http://schemas.microsoft.com/office/word/2015/wordml/symex" xmlns:wpg="http://schemas.microsoft.com/office/word/2010/wordprocessingGroup" xmlns:wpi="http://schemas.microsoft.com/office/word/2010/wordprocessingInk" xmlns:wne="http://schemas.microsoft.com/office/word/2006/wordml" xmlns:wps="http://schemas.microsoft.com/office/word/2010/wordprocessingShape" mc:Ignorable="w14 w15 w16se w16cid w16 w16cex wp14">
+<w:endnotes xmlns:wpc="http://schemas.microsoft.com/office/word/2010/wordprocessingCanvas" xmlns:cx="http://schemas.microsoft.com/office/drawing/2014/chartex" xmlns:cx1="http://schemas.microsoft.com/office/drawing/2015/9/8/chartex" xmlns:cx2="http://schemas.microsoft.com/office/drawing/2015/10/21/chartex" xmlns:cx3="http://schemas.microsoft.com/office/drawing/2016/5/9/chartex" xmlns:cx4="http://schemas.microsoft.com/office/drawing/2016/5/10/chartex" xmlns:cx5="http://schemas.microsoft.com/office/drawing/2016/5/11/chartex" xmlns:cx6="http://schemas.microsoft.com/office/drawing/2016/5/12/chartex" xmlns:cx7="http://schemas.microsoft.com/office/drawing/2016/5/13/chartex" xmlns:cx8="http://schemas.microsoft.com/office/drawing/2016/5/14/chartex" xmlns:mc="http://schemas.openxmlformats.org/markup-compatibility/2006" xmlns:aink="http://schemas.microsoft.com/office/drawing/2016/ink" xmlns:am3d="http://schemas.microsoft.com/office/drawing/2017/model3d" xmlns:o="urn:schemas-microsoft-com:office:office" xmlns:oel="http://schemas.microsoft.com/office/2019/extlst" xmlns:r="http://schemas.openxmlformats.org/officeDocument/2006/relationships" xmlns:m="http://schemas.openxmlformats.org/officeDocument/2006/math" xmlns:v="urn:schemas-microsoft-com:vml" xmlns:wp14="http://schemas.microsoft.com/office/word/2010/wordprocessingDrawing" xmlns:wp="http://schemas.openxmlformats.org/drawingml/2006/wordprocessingDrawing" xmlns:w10="urn:schemas-microsoft-com:office:word" xmlns:w="http://schemas.openxmlformats.org/wordprocessingml/2006/main" xmlns:w14="http://schemas.microsoft.com/office/word/2010/wordml" xmlns:w15="http://schemas.microsoft.com/office/word/2012/wordml" xmlns:w16cex="http://schemas.microsoft.com/office/word/2018/wordml/cex" xmlns:w16cid="http://schemas.microsoft.com/office/word/2016/wordml/cid" xmlns:w16="http://schemas.microsoft.com/office/word/2018/wordml" xmlns:w16sdtdh="http://schemas.microsoft.com/office/word/2020/wordml/sdtdatahash" xmlns:w16se="http://schemas.microsoft.com/office/word/2015/wordml/symex" xmlns:wpg="http://schemas.microsoft.com/office/word/2010/wordprocessingGroup" xmlns:wpi="http://schemas.microsoft.com/office/word/2010/wordprocessingInk" xmlns:wne="http://schemas.microsoft.com/office/word/2006/wordml" xmlns:wps="http://schemas.microsoft.com/office/word/2010/wordprocessingShape" mc:Ignorable="w14 w15 w16se w16cid w16 w16cex w16sdtdh wp14">
   <w:endnote w:type="separator" w:id="-1">
     <w:p>
       <w:r>
@@ -19901,7 +19831,7 @@
 </file>
 
 <file path=word/footer1.xml><?xml version="1.0" encoding="utf-8"?>
-<w:ftr xmlns:wpc="http://schemas.microsoft.com/office/word/2010/wordprocessingCanvas" xmlns:cx="http://schemas.microsoft.com/office/drawing/2014/chartex" xmlns:cx1="http://schemas.microsoft.com/office/drawing/2015/9/8/chartex" xmlns:cx2="http://schemas.microsoft.com/office/drawing/2015/10/21/chartex" xmlns:cx3="http://schemas.microsoft.com/office/drawing/2016/5/9/chartex" xmlns:cx4="http://schemas.microsoft.com/office/drawing/2016/5/10/chartex" xmlns:cx5="http://schemas.microsoft.com/office/drawing/2016/5/11/chartex" xmlns:cx6="http://schemas.microsoft.com/office/drawing/2016/5/12/chartex" xmlns:cx7="http://schemas.microsoft.com/office/drawing/2016/5/13/chartex" xmlns:cx8="http://schemas.microsoft.com/office/drawing/2016/5/14/chartex" xmlns:mc="http://schemas.openxmlformats.org/markup-compatibility/2006" xmlns:aink="http://schemas.microsoft.com/office/drawing/2016/ink" xmlns:am3d="http://schemas.microsoft.com/office/drawing/2017/model3d" xmlns:o="urn:schemas-microsoft-com:office:office" xmlns:r="http://schemas.openxmlformats.org/officeDocument/2006/relationships" xmlns:m="http://schemas.openxmlformats.org/officeDocument/2006/math" xmlns:v="urn:schemas-microsoft-com:vml" xmlns:wp14="http://schemas.microsoft.com/office/word/2010/wordprocessingDrawing" xmlns:wp="http://schemas.openxmlformats.org/drawingml/2006/wordprocessingDrawing" xmlns:w10="urn:schemas-microsoft-com:office:word" xmlns:w="http://schemas.openxmlformats.org/wordprocessingml/2006/main" xmlns:w14="http://schemas.microsoft.com/office/word/2010/wordml" xmlns:w15="http://schemas.microsoft.com/office/word/2012/wordml" xmlns:w16cex="http://schemas.microsoft.com/office/word/2018/wordml/cex" xmlns:w16cid="http://schemas.microsoft.com/office/word/2016/wordml/cid" xmlns:w16="http://schemas.microsoft.com/office/word/2018/wordml" xmlns:w16se="http://schemas.microsoft.com/office/word/2015/wordml/symex" xmlns:wpg="http://schemas.microsoft.com/office/word/2010/wordprocessingGroup" xmlns:wpi="http://schemas.microsoft.com/office/word/2010/wordprocessingInk" xmlns:wne="http://schemas.microsoft.com/office/word/2006/wordml" xmlns:wps="http://schemas.microsoft.com/office/word/2010/wordprocessingShape" mc:Ignorable="w14 w15 w16se w16cid w16 w16cex wp14">
+<w:ftr xmlns:wpc="http://schemas.microsoft.com/office/word/2010/wordprocessingCanvas" xmlns:cx="http://schemas.microsoft.com/office/drawing/2014/chartex" xmlns:cx1="http://schemas.microsoft.com/office/drawing/2015/9/8/chartex" xmlns:cx2="http://schemas.microsoft.com/office/drawing/2015/10/21/chartex" xmlns:cx3="http://schemas.microsoft.com/office/drawing/2016/5/9/chartex" xmlns:cx4="http://schemas.microsoft.com/office/drawing/2016/5/10/chartex" xmlns:cx5="http://schemas.microsoft.com/office/drawing/2016/5/11/chartex" xmlns:cx6="http://schemas.microsoft.com/office/drawing/2016/5/12/chartex" xmlns:cx7="http://schemas.microsoft.com/office/drawing/2016/5/13/chartex" xmlns:cx8="http://schemas.microsoft.com/office/drawing/2016/5/14/chartex" xmlns:mc="http://schemas.openxmlformats.org/markup-compatibility/2006" xmlns:aink="http://schemas.microsoft.com/office/drawing/2016/ink" xmlns:am3d="http://schemas.microsoft.com/office/drawing/2017/model3d" xmlns:o="urn:schemas-microsoft-com:office:office" xmlns:oel="http://schemas.microsoft.com/office/2019/extlst" xmlns:r="http://schemas.openxmlformats.org/officeDocument/2006/relationships" xmlns:m="http://schemas.openxmlformats.org/officeDocument/2006/math" xmlns:v="urn:schemas-microsoft-com:vml" xmlns:wp14="http://schemas.microsoft.com/office/word/2010/wordprocessingDrawing" xmlns:wp="http://schemas.openxmlformats.org/drawingml/2006/wordprocessingDrawing" xmlns:w10="urn:schemas-microsoft-com:office:word" xmlns:w="http://schemas.openxmlformats.org/wordprocessingml/2006/main" xmlns:w14="http://schemas.microsoft.com/office/word/2010/wordml" xmlns:w15="http://schemas.microsoft.com/office/word/2012/wordml" xmlns:w16cex="http://schemas.microsoft.com/office/word/2018/wordml/cex" xmlns:w16cid="http://schemas.microsoft.com/office/word/2016/wordml/cid" xmlns:w16="http://schemas.microsoft.com/office/word/2018/wordml" xmlns:w16sdtdh="http://schemas.microsoft.com/office/word/2020/wordml/sdtdatahash" xmlns:w16se="http://schemas.microsoft.com/office/word/2015/wordml/symex" xmlns:wpg="http://schemas.microsoft.com/office/word/2010/wordprocessingGroup" xmlns:wpi="http://schemas.microsoft.com/office/word/2010/wordprocessingInk" xmlns:wne="http://schemas.microsoft.com/office/word/2006/wordml" xmlns:wps="http://schemas.microsoft.com/office/word/2010/wordprocessingShape" mc:Ignorable="w14 w15 w16se w16cid w16 w16cex w16sdtdh wp14">
   <w:p>
     <w:pPr>
       <w:pStyle w:val="BodyText"/>
@@ -20331,7 +20261,7 @@
 </file>
 
 <file path=word/footer10.xml><?xml version="1.0" encoding="utf-8"?>
-<w:ftr xmlns:wpc="http://schemas.microsoft.com/office/word/2010/wordprocessingCanvas" xmlns:cx="http://schemas.microsoft.com/office/drawing/2014/chartex" xmlns:cx1="http://schemas.microsoft.com/office/drawing/2015/9/8/chartex" xmlns:cx2="http://schemas.microsoft.com/office/drawing/2015/10/21/chartex" xmlns:cx3="http://schemas.microsoft.com/office/drawing/2016/5/9/chartex" xmlns:cx4="http://schemas.microsoft.com/office/drawing/2016/5/10/chartex" xmlns:cx5="http://schemas.microsoft.com/office/drawing/2016/5/11/chartex" xmlns:cx6="http://schemas.microsoft.com/office/drawing/2016/5/12/chartex" xmlns:cx7="http://schemas.microsoft.com/office/drawing/2016/5/13/chartex" xmlns:cx8="http://schemas.microsoft.com/office/drawing/2016/5/14/chartex" xmlns:mc="http://schemas.openxmlformats.org/markup-compatibility/2006" xmlns:aink="http://schemas.microsoft.com/office/drawing/2016/ink" xmlns:am3d="http://schemas.microsoft.com/office/drawing/2017/model3d" xmlns:o="urn:schemas-microsoft-com:office:office" xmlns:r="http://schemas.openxmlformats.org/officeDocument/2006/relationships" xmlns:m="http://schemas.openxmlformats.org/officeDocument/2006/math" xmlns:v="urn:schemas-microsoft-com:vml" xmlns:wp14="http://schemas.microsoft.com/office/word/2010/wordprocessingDrawing" xmlns:wp="http://schemas.openxmlformats.org/drawingml/2006/wordprocessingDrawing" xmlns:w10="urn:schemas-microsoft-com:office:word" xmlns:w="http://schemas.openxmlformats.org/wordprocessingml/2006/main" xmlns:w14="http://schemas.microsoft.com/office/word/2010/wordml" xmlns:w15="http://schemas.microsoft.com/office/word/2012/wordml" xmlns:w16cex="http://schemas.microsoft.com/office/word/2018/wordml/cex" xmlns:w16cid="http://schemas.microsoft.com/office/word/2016/wordml/cid" xmlns:w16="http://schemas.microsoft.com/office/word/2018/wordml" xmlns:w16se="http://schemas.microsoft.com/office/word/2015/wordml/symex" xmlns:wpg="http://schemas.microsoft.com/office/word/2010/wordprocessingGroup" xmlns:wpi="http://schemas.microsoft.com/office/word/2010/wordprocessingInk" xmlns:wne="http://schemas.microsoft.com/office/word/2006/wordml" xmlns:wps="http://schemas.microsoft.com/office/word/2010/wordprocessingShape" mc:Ignorable="w14 w15 w16se w16cid w16 w16cex wp14">
+<w:ftr xmlns:wpc="http://schemas.microsoft.com/office/word/2010/wordprocessingCanvas" xmlns:cx="http://schemas.microsoft.com/office/drawing/2014/chartex" xmlns:cx1="http://schemas.microsoft.com/office/drawing/2015/9/8/chartex" xmlns:cx2="http://schemas.microsoft.com/office/drawing/2015/10/21/chartex" xmlns:cx3="http://schemas.microsoft.com/office/drawing/2016/5/9/chartex" xmlns:cx4="http://schemas.microsoft.com/office/drawing/2016/5/10/chartex" xmlns:cx5="http://schemas.microsoft.com/office/drawing/2016/5/11/chartex" xmlns:cx6="http://schemas.microsoft.com/office/drawing/2016/5/12/chartex" xmlns:cx7="http://schemas.microsoft.com/office/drawing/2016/5/13/chartex" xmlns:cx8="http://schemas.microsoft.com/office/drawing/2016/5/14/chartex" xmlns:mc="http://schemas.openxmlformats.org/markup-compatibility/2006" xmlns:aink="http://schemas.microsoft.com/office/drawing/2016/ink" xmlns:am3d="http://schemas.microsoft.com/office/drawing/2017/model3d" xmlns:o="urn:schemas-microsoft-com:office:office" xmlns:oel="http://schemas.microsoft.com/office/2019/extlst" xmlns:r="http://schemas.openxmlformats.org/officeDocument/2006/relationships" xmlns:m="http://schemas.openxmlformats.org/officeDocument/2006/math" xmlns:v="urn:schemas-microsoft-com:vml" xmlns:wp14="http://schemas.microsoft.com/office/word/2010/wordprocessingDrawing" xmlns:wp="http://schemas.openxmlformats.org/drawingml/2006/wordprocessingDrawing" xmlns:w10="urn:schemas-microsoft-com:office:word" xmlns:w="http://schemas.openxmlformats.org/wordprocessingml/2006/main" xmlns:w14="http://schemas.microsoft.com/office/word/2010/wordml" xmlns:w15="http://schemas.microsoft.com/office/word/2012/wordml" xmlns:w16cex="http://schemas.microsoft.com/office/word/2018/wordml/cex" xmlns:w16cid="http://schemas.microsoft.com/office/word/2016/wordml/cid" xmlns:w16="http://schemas.microsoft.com/office/word/2018/wordml" xmlns:w16sdtdh="http://schemas.microsoft.com/office/word/2020/wordml/sdtdatahash" xmlns:w16se="http://schemas.microsoft.com/office/word/2015/wordml/symex" xmlns:wpg="http://schemas.microsoft.com/office/word/2010/wordprocessingGroup" xmlns:wpi="http://schemas.microsoft.com/office/word/2010/wordprocessingInk" xmlns:wne="http://schemas.microsoft.com/office/word/2006/wordml" xmlns:wps="http://schemas.microsoft.com/office/word/2010/wordprocessingShape" mc:Ignorable="w14 w15 w16se w16cid w16 w16cex w16sdtdh wp14">
   <w:p>
     <w:pPr>
       <w:pStyle w:val="BodyText"/>
@@ -20723,7 +20653,7 @@
 </file>
 
 <file path=word/footer11.xml><?xml version="1.0" encoding="utf-8"?>
-<w:ftr xmlns:wpc="http://schemas.microsoft.com/office/word/2010/wordprocessingCanvas" xmlns:cx="http://schemas.microsoft.com/office/drawing/2014/chartex" xmlns:cx1="http://schemas.microsoft.com/office/drawing/2015/9/8/chartex" xmlns:cx2="http://schemas.microsoft.com/office/drawing/2015/10/21/chartex" xmlns:cx3="http://schemas.microsoft.com/office/drawing/2016/5/9/chartex" xmlns:cx4="http://schemas.microsoft.com/office/drawing/2016/5/10/chartex" xmlns:cx5="http://schemas.microsoft.com/office/drawing/2016/5/11/chartex" xmlns:cx6="http://schemas.microsoft.com/office/drawing/2016/5/12/chartex" xmlns:cx7="http://schemas.microsoft.com/office/drawing/2016/5/13/chartex" xmlns:cx8="http://schemas.microsoft.com/office/drawing/2016/5/14/chartex" xmlns:mc="http://schemas.openxmlformats.org/markup-compatibility/2006" xmlns:aink="http://schemas.microsoft.com/office/drawing/2016/ink" xmlns:am3d="http://schemas.microsoft.com/office/drawing/2017/model3d" xmlns:o="urn:schemas-microsoft-com:office:office" xmlns:r="http://schemas.openxmlformats.org/officeDocument/2006/relationships" xmlns:m="http://schemas.openxmlformats.org/officeDocument/2006/math" xmlns:v="urn:schemas-microsoft-com:vml" xmlns:wp14="http://schemas.microsoft.com/office/word/2010/wordprocessingDrawing" xmlns:wp="http://schemas.openxmlformats.org/drawingml/2006/wordprocessingDrawing" xmlns:w10="urn:schemas-microsoft-com:office:word" xmlns:w="http://schemas.openxmlformats.org/wordprocessingml/2006/main" xmlns:w14="http://schemas.microsoft.com/office/word/2010/wordml" xmlns:w15="http://schemas.microsoft.com/office/word/2012/wordml" xmlns:w16cex="http://schemas.microsoft.com/office/word/2018/wordml/cex" xmlns:w16cid="http://schemas.microsoft.com/office/word/2016/wordml/cid" xmlns:w16="http://schemas.microsoft.com/office/word/2018/wordml" xmlns:w16se="http://schemas.microsoft.com/office/word/2015/wordml/symex" xmlns:wpg="http://schemas.microsoft.com/office/word/2010/wordprocessingGroup" xmlns:wpi="http://schemas.microsoft.com/office/word/2010/wordprocessingInk" xmlns:wne="http://schemas.microsoft.com/office/word/2006/wordml" xmlns:wps="http://schemas.microsoft.com/office/word/2010/wordprocessingShape" mc:Ignorable="w14 w15 w16se w16cid w16 w16cex wp14">
+<w:ftr xmlns:wpc="http://schemas.microsoft.com/office/word/2010/wordprocessingCanvas" xmlns:cx="http://schemas.microsoft.com/office/drawing/2014/chartex" xmlns:cx1="http://schemas.microsoft.com/office/drawing/2015/9/8/chartex" xmlns:cx2="http://schemas.microsoft.com/office/drawing/2015/10/21/chartex" xmlns:cx3="http://schemas.microsoft.com/office/drawing/2016/5/9/chartex" xmlns:cx4="http://schemas.microsoft.com/office/drawing/2016/5/10/chartex" xmlns:cx5="http://schemas.microsoft.com/office/drawing/2016/5/11/chartex" xmlns:cx6="http://schemas.microsoft.com/office/drawing/2016/5/12/chartex" xmlns:cx7="http://schemas.microsoft.com/office/drawing/2016/5/13/chartex" xmlns:cx8="http://schemas.microsoft.com/office/drawing/2016/5/14/chartex" xmlns:mc="http://schemas.openxmlformats.org/markup-compatibility/2006" xmlns:aink="http://schemas.microsoft.com/office/drawing/2016/ink" xmlns:am3d="http://schemas.microsoft.com/office/drawing/2017/model3d" xmlns:o="urn:schemas-microsoft-com:office:office" xmlns:oel="http://schemas.microsoft.com/office/2019/extlst" xmlns:r="http://schemas.openxmlformats.org/officeDocument/2006/relationships" xmlns:m="http://schemas.openxmlformats.org/officeDocument/2006/math" xmlns:v="urn:schemas-microsoft-com:vml" xmlns:wp14="http://schemas.microsoft.com/office/word/2010/wordprocessingDrawing" xmlns:wp="http://schemas.openxmlformats.org/drawingml/2006/wordprocessingDrawing" xmlns:w10="urn:schemas-microsoft-com:office:word" xmlns:w="http://schemas.openxmlformats.org/wordprocessingml/2006/main" xmlns:w14="http://schemas.microsoft.com/office/word/2010/wordml" xmlns:w15="http://schemas.microsoft.com/office/word/2012/wordml" xmlns:w16cex="http://schemas.microsoft.com/office/word/2018/wordml/cex" xmlns:w16cid="http://schemas.microsoft.com/office/word/2016/wordml/cid" xmlns:w16="http://schemas.microsoft.com/office/word/2018/wordml" xmlns:w16sdtdh="http://schemas.microsoft.com/office/word/2020/wordml/sdtdatahash" xmlns:w16se="http://schemas.microsoft.com/office/word/2015/wordml/symex" xmlns:wpg="http://schemas.microsoft.com/office/word/2010/wordprocessingGroup" xmlns:wpi="http://schemas.microsoft.com/office/word/2010/wordprocessingInk" xmlns:wne="http://schemas.microsoft.com/office/word/2006/wordml" xmlns:wps="http://schemas.microsoft.com/office/word/2010/wordprocessingShape" mc:Ignorable="w14 w15 w16se w16cid w16 w16cex w16sdtdh wp14">
   <w:p>
     <w:pPr>
       <w:pStyle w:val="BodyText"/>
@@ -21153,7 +21083,7 @@
 </file>
 
 <file path=word/footer12.xml><?xml version="1.0" encoding="utf-8"?>
-<w:ftr xmlns:wpc="http://schemas.microsoft.com/office/word/2010/wordprocessingCanvas" xmlns:cx="http://schemas.microsoft.com/office/drawing/2014/chartex" xmlns:cx1="http://schemas.microsoft.com/office/drawing/2015/9/8/chartex" xmlns:cx2="http://schemas.microsoft.com/office/drawing/2015/10/21/chartex" xmlns:cx3="http://schemas.microsoft.com/office/drawing/2016/5/9/chartex" xmlns:cx4="http://schemas.microsoft.com/office/drawing/2016/5/10/chartex" xmlns:cx5="http://schemas.microsoft.com/office/drawing/2016/5/11/chartex" xmlns:cx6="http://schemas.microsoft.com/office/drawing/2016/5/12/chartex" xmlns:cx7="http://schemas.microsoft.com/office/drawing/2016/5/13/chartex" xmlns:cx8="http://schemas.microsoft.com/office/drawing/2016/5/14/chartex" xmlns:mc="http://schemas.openxmlformats.org/markup-compatibility/2006" xmlns:aink="http://schemas.microsoft.com/office/drawing/2016/ink" xmlns:am3d="http://schemas.microsoft.com/office/drawing/2017/model3d" xmlns:o="urn:schemas-microsoft-com:office:office" xmlns:r="http://schemas.openxmlformats.org/officeDocument/2006/relationships" xmlns:m="http://schemas.openxmlformats.org/officeDocument/2006/math" xmlns:v="urn:schemas-microsoft-com:vml" xmlns:wp14="http://schemas.microsoft.com/office/word/2010/wordprocessingDrawing" xmlns:wp="http://schemas.openxmlformats.org/drawingml/2006/wordprocessingDrawing" xmlns:w10="urn:schemas-microsoft-com:office:word" xmlns:w="http://schemas.openxmlformats.org/wordprocessingml/2006/main" xmlns:w14="http://schemas.microsoft.com/office/word/2010/wordml" xmlns:w15="http://schemas.microsoft.com/office/word/2012/wordml" xmlns:w16cex="http://schemas.microsoft.com/office/word/2018/wordml/cex" xmlns:w16cid="http://schemas.microsoft.com/office/word/2016/wordml/cid" xmlns:w16="http://schemas.microsoft.com/office/word/2018/wordml" xmlns:w16se="http://schemas.microsoft.com/office/word/2015/wordml/symex" xmlns:wpg="http://schemas.microsoft.com/office/word/2010/wordprocessingGroup" xmlns:wpi="http://schemas.microsoft.com/office/word/2010/wordprocessingInk" xmlns:wne="http://schemas.microsoft.com/office/word/2006/wordml" xmlns:wps="http://schemas.microsoft.com/office/word/2010/wordprocessingShape" mc:Ignorable="w14 w15 w16se w16cid w16 w16cex wp14">
+<w:ftr xmlns:wpc="http://schemas.microsoft.com/office/word/2010/wordprocessingCanvas" xmlns:cx="http://schemas.microsoft.com/office/drawing/2014/chartex" xmlns:cx1="http://schemas.microsoft.com/office/drawing/2015/9/8/chartex" xmlns:cx2="http://schemas.microsoft.com/office/drawing/2015/10/21/chartex" xmlns:cx3="http://schemas.microsoft.com/office/drawing/2016/5/9/chartex" xmlns:cx4="http://schemas.microsoft.com/office/drawing/2016/5/10/chartex" xmlns:cx5="http://schemas.microsoft.com/office/drawing/2016/5/11/chartex" xmlns:cx6="http://schemas.microsoft.com/office/drawing/2016/5/12/chartex" xmlns:cx7="http://schemas.microsoft.com/office/drawing/2016/5/13/chartex" xmlns:cx8="http://schemas.microsoft.com/office/drawing/2016/5/14/chartex" xmlns:mc="http://schemas.openxmlformats.org/markup-compatibility/2006" xmlns:aink="http://schemas.microsoft.com/office/drawing/2016/ink" xmlns:am3d="http://schemas.microsoft.com/office/drawing/2017/model3d" xmlns:o="urn:schemas-microsoft-com:office:office" xmlns:oel="http://schemas.microsoft.com/office/2019/extlst" xmlns:r="http://schemas.openxmlformats.org/officeDocument/2006/relationships" xmlns:m="http://schemas.openxmlformats.org/officeDocument/2006/math" xmlns:v="urn:schemas-microsoft-com:vml" xmlns:wp14="http://schemas.microsoft.com/office/word/2010/wordprocessingDrawing" xmlns:wp="http://schemas.openxmlformats.org/drawingml/2006/wordprocessingDrawing" xmlns:w10="urn:schemas-microsoft-com:office:word" xmlns:w="http://schemas.openxmlformats.org/wordprocessingml/2006/main" xmlns:w14="http://schemas.microsoft.com/office/word/2010/wordml" xmlns:w15="http://schemas.microsoft.com/office/word/2012/wordml" xmlns:w16cex="http://schemas.microsoft.com/office/word/2018/wordml/cex" xmlns:w16cid="http://schemas.microsoft.com/office/word/2016/wordml/cid" xmlns:w16="http://schemas.microsoft.com/office/word/2018/wordml" xmlns:w16sdtdh="http://schemas.microsoft.com/office/word/2020/wordml/sdtdatahash" xmlns:w16se="http://schemas.microsoft.com/office/word/2015/wordml/symex" xmlns:wpg="http://schemas.microsoft.com/office/word/2010/wordprocessingGroup" xmlns:wpi="http://schemas.microsoft.com/office/word/2010/wordprocessingInk" xmlns:wne="http://schemas.microsoft.com/office/word/2006/wordml" xmlns:wps="http://schemas.microsoft.com/office/word/2010/wordprocessingShape" mc:Ignorable="w14 w15 w16se w16cid w16 w16cex w16sdtdh wp14">
   <w:p>
     <w:pPr>
       <w:pStyle w:val="BodyText"/>
@@ -21583,7 +21513,7 @@
 </file>
 
 <file path=word/footer13.xml><?xml version="1.0" encoding="utf-8"?>
-<w:ftr xmlns:wpc="http://schemas.microsoft.com/office/word/2010/wordprocessingCanvas" xmlns:cx="http://schemas.microsoft.com/office/drawing/2014/chartex" xmlns:cx1="http://schemas.microsoft.com/office/drawing/2015/9/8/chartex" xmlns:cx2="http://schemas.microsoft.com/office/drawing/2015/10/21/chartex" xmlns:cx3="http://schemas.microsoft.com/office/drawing/2016/5/9/chartex" xmlns:cx4="http://schemas.microsoft.com/office/drawing/2016/5/10/chartex" xmlns:cx5="http://schemas.microsoft.com/office/drawing/2016/5/11/chartex" xmlns:cx6="http://schemas.microsoft.com/office/drawing/2016/5/12/chartex" xmlns:cx7="http://schemas.microsoft.com/office/drawing/2016/5/13/chartex" xmlns:cx8="http://schemas.microsoft.com/office/drawing/2016/5/14/chartex" xmlns:mc="http://schemas.openxmlformats.org/markup-compatibility/2006" xmlns:aink="http://schemas.microsoft.com/office/drawing/2016/ink" xmlns:am3d="http://schemas.microsoft.com/office/drawing/2017/model3d" xmlns:o="urn:schemas-microsoft-com:office:office" xmlns:r="http://schemas.openxmlformats.org/officeDocument/2006/relationships" xmlns:m="http://schemas.openxmlformats.org/officeDocument/2006/math" xmlns:v="urn:schemas-microsoft-com:vml" xmlns:wp14="http://schemas.microsoft.com/office/word/2010/wordprocessingDrawing" xmlns:wp="http://schemas.openxmlformats.org/drawingml/2006/wordprocessingDrawing" xmlns:w10="urn:schemas-microsoft-com:office:word" xmlns:w="http://schemas.openxmlformats.org/wordprocessingml/2006/main" xmlns:w14="http://schemas.microsoft.com/office/word/2010/wordml" xmlns:w15="http://schemas.microsoft.com/office/word/2012/wordml" xmlns:w16cex="http://schemas.microsoft.com/office/word/2018/wordml/cex" xmlns:w16cid="http://schemas.microsoft.com/office/word/2016/wordml/cid" xmlns:w16="http://schemas.microsoft.com/office/word/2018/wordml" xmlns:w16se="http://schemas.microsoft.com/office/word/2015/wordml/symex" xmlns:wpg="http://schemas.microsoft.com/office/word/2010/wordprocessingGroup" xmlns:wpi="http://schemas.microsoft.com/office/word/2010/wordprocessingInk" xmlns:wne="http://schemas.microsoft.com/office/word/2006/wordml" xmlns:wps="http://schemas.microsoft.com/office/word/2010/wordprocessingShape" mc:Ignorable="w14 w15 w16se w16cid w16 w16cex wp14">
+<w:ftr xmlns:wpc="http://schemas.microsoft.com/office/word/2010/wordprocessingCanvas" xmlns:cx="http://schemas.microsoft.com/office/drawing/2014/chartex" xmlns:cx1="http://schemas.microsoft.com/office/drawing/2015/9/8/chartex" xmlns:cx2="http://schemas.microsoft.com/office/drawing/2015/10/21/chartex" xmlns:cx3="http://schemas.microsoft.com/office/drawing/2016/5/9/chartex" xmlns:cx4="http://schemas.microsoft.com/office/drawing/2016/5/10/chartex" xmlns:cx5="http://schemas.microsoft.com/office/drawing/2016/5/11/chartex" xmlns:cx6="http://schemas.microsoft.com/office/drawing/2016/5/12/chartex" xmlns:cx7="http://schemas.microsoft.com/office/drawing/2016/5/13/chartex" xmlns:cx8="http://schemas.microsoft.com/office/drawing/2016/5/14/chartex" xmlns:mc="http://schemas.openxmlformats.org/markup-compatibility/2006" xmlns:aink="http://schemas.microsoft.com/office/drawing/2016/ink" xmlns:am3d="http://schemas.microsoft.com/office/drawing/2017/model3d" xmlns:o="urn:schemas-microsoft-com:office:office" xmlns:oel="http://schemas.microsoft.com/office/2019/extlst" xmlns:r="http://schemas.openxmlformats.org/officeDocument/2006/relationships" xmlns:m="http://schemas.openxmlformats.org/officeDocument/2006/math" xmlns:v="urn:schemas-microsoft-com:vml" xmlns:wp14="http://schemas.microsoft.com/office/word/2010/wordprocessingDrawing" xmlns:wp="http://schemas.openxmlformats.org/drawingml/2006/wordprocessingDrawing" xmlns:w10="urn:schemas-microsoft-com:office:word" xmlns:w="http://schemas.openxmlformats.org/wordprocessingml/2006/main" xmlns:w14="http://schemas.microsoft.com/office/word/2010/wordml" xmlns:w15="http://schemas.microsoft.com/office/word/2012/wordml" xmlns:w16cex="http://schemas.microsoft.com/office/word/2018/wordml/cex" xmlns:w16cid="http://schemas.microsoft.com/office/word/2016/wordml/cid" xmlns:w16="http://schemas.microsoft.com/office/word/2018/wordml" xmlns:w16sdtdh="http://schemas.microsoft.com/office/word/2020/wordml/sdtdatahash" xmlns:w16se="http://schemas.microsoft.com/office/word/2015/wordml/symex" xmlns:wpg="http://schemas.microsoft.com/office/word/2010/wordprocessingGroup" xmlns:wpi="http://schemas.microsoft.com/office/word/2010/wordprocessingInk" xmlns:wne="http://schemas.microsoft.com/office/word/2006/wordml" xmlns:wps="http://schemas.microsoft.com/office/word/2010/wordprocessingShape" mc:Ignorable="w14 w15 w16se w16cid w16 w16cex w16sdtdh wp14">
   <w:p>
     <w:pPr>
       <w:pStyle w:val="BodyText"/>
@@ -21597,7 +21527,7 @@
 </file>
 
 <file path=word/footer2.xml><?xml version="1.0" encoding="utf-8"?>
-<w:ftr xmlns:wpc="http://schemas.microsoft.com/office/word/2010/wordprocessingCanvas" xmlns:cx="http://schemas.microsoft.com/office/drawing/2014/chartex" xmlns:cx1="http://schemas.microsoft.com/office/drawing/2015/9/8/chartex" xmlns:cx2="http://schemas.microsoft.com/office/drawing/2015/10/21/chartex" xmlns:cx3="http://schemas.microsoft.com/office/drawing/2016/5/9/chartex" xmlns:cx4="http://schemas.microsoft.com/office/drawing/2016/5/10/chartex" xmlns:cx5="http://schemas.microsoft.com/office/drawing/2016/5/11/chartex" xmlns:cx6="http://schemas.microsoft.com/office/drawing/2016/5/12/chartex" xmlns:cx7="http://schemas.microsoft.com/office/drawing/2016/5/13/chartex" xmlns:cx8="http://schemas.microsoft.com/office/drawing/2016/5/14/chartex" xmlns:mc="http://schemas.openxmlformats.org/markup-compatibility/2006" xmlns:aink="http://schemas.microsoft.com/office/drawing/2016/ink" xmlns:am3d="http://schemas.microsoft.com/office/drawing/2017/model3d" xmlns:o="urn:schemas-microsoft-com:office:office" xmlns:r="http://schemas.openxmlformats.org/officeDocument/2006/relationships" xmlns:m="http://schemas.openxmlformats.org/officeDocument/2006/math" xmlns:v="urn:schemas-microsoft-com:vml" xmlns:wp14="http://schemas.microsoft.com/office/word/2010/wordprocessingDrawing" xmlns:wp="http://schemas.openxmlformats.org/drawingml/2006/wordprocessingDrawing" xmlns:w10="urn:schemas-microsoft-com:office:word" xmlns:w="http://schemas.openxmlformats.org/wordprocessingml/2006/main" xmlns:w14="http://schemas.microsoft.com/office/word/2010/wordml" xmlns:w15="http://schemas.microsoft.com/office/word/2012/wordml" xmlns:w16cex="http://schemas.microsoft.com/office/word/2018/wordml/cex" xmlns:w16cid="http://schemas.microsoft.com/office/word/2016/wordml/cid" xmlns:w16="http://schemas.microsoft.com/office/word/2018/wordml" xmlns:w16se="http://schemas.microsoft.com/office/word/2015/wordml/symex" xmlns:wpg="http://schemas.microsoft.com/office/word/2010/wordprocessingGroup" xmlns:wpi="http://schemas.microsoft.com/office/word/2010/wordprocessingInk" xmlns:wne="http://schemas.microsoft.com/office/word/2006/wordml" xmlns:wps="http://schemas.microsoft.com/office/word/2010/wordprocessingShape" mc:Ignorable="w14 w15 w16se w16cid w16 w16cex wp14">
+<w:ftr xmlns:wpc="http://schemas.microsoft.com/office/word/2010/wordprocessingCanvas" xmlns:cx="http://schemas.microsoft.com/office/drawing/2014/chartex" xmlns:cx1="http://schemas.microsoft.com/office/drawing/2015/9/8/chartex" xmlns:cx2="http://schemas.microsoft.com/office/drawing/2015/10/21/chartex" xmlns:cx3="http://schemas.microsoft.com/office/drawing/2016/5/9/chartex" xmlns:cx4="http://schemas.microsoft.com/office/drawing/2016/5/10/chartex" xmlns:cx5="http://schemas.microsoft.com/office/drawing/2016/5/11/chartex" xmlns:cx6="http://schemas.microsoft.com/office/drawing/2016/5/12/chartex" xmlns:cx7="http://schemas.microsoft.com/office/drawing/2016/5/13/chartex" xmlns:cx8="http://schemas.microsoft.com/office/drawing/2016/5/14/chartex" xmlns:mc="http://schemas.openxmlformats.org/markup-compatibility/2006" xmlns:aink="http://schemas.microsoft.com/office/drawing/2016/ink" xmlns:am3d="http://schemas.microsoft.com/office/drawing/2017/model3d" xmlns:o="urn:schemas-microsoft-com:office:office" xmlns:oel="http://schemas.microsoft.com/office/2019/extlst" xmlns:r="http://schemas.openxmlformats.org/officeDocument/2006/relationships" xmlns:m="http://schemas.openxmlformats.org/officeDocument/2006/math" xmlns:v="urn:schemas-microsoft-com:vml" xmlns:wp14="http://schemas.microsoft.com/office/word/2010/wordprocessingDrawing" xmlns:wp="http://schemas.openxmlformats.org/drawingml/2006/wordprocessingDrawing" xmlns:w10="urn:schemas-microsoft-com:office:word" xmlns:w="http://schemas.openxmlformats.org/wordprocessingml/2006/main" xmlns:w14="http://schemas.microsoft.com/office/word/2010/wordml" xmlns:w15="http://schemas.microsoft.com/office/word/2012/wordml" xmlns:w16cex="http://schemas.microsoft.com/office/word/2018/wordml/cex" xmlns:w16cid="http://schemas.microsoft.com/office/word/2016/wordml/cid" xmlns:w16="http://schemas.microsoft.com/office/word/2018/wordml" xmlns:w16sdtdh="http://schemas.microsoft.com/office/word/2020/wordml/sdtdatahash" xmlns:w16se="http://schemas.microsoft.com/office/word/2015/wordml/symex" xmlns:wpg="http://schemas.microsoft.com/office/word/2010/wordprocessingGroup" xmlns:wpi="http://schemas.microsoft.com/office/word/2010/wordprocessingInk" xmlns:wne="http://schemas.microsoft.com/office/word/2006/wordml" xmlns:wps="http://schemas.microsoft.com/office/word/2010/wordprocessingShape" mc:Ignorable="w14 w15 w16se w16cid w16 w16cex w16sdtdh wp14">
   <w:p>
     <w:pPr>
       <w:pStyle w:val="BodyText"/>
@@ -22027,7 +21957,7 @@
 </file>
 
 <file path=word/footer3.xml><?xml version="1.0" encoding="utf-8"?>
-<w:ftr xmlns:wpc="http://schemas.microsoft.com/office/word/2010/wordprocessingCanvas" xmlns:cx="http://schemas.microsoft.com/office/drawing/2014/chartex" xmlns:cx1="http://schemas.microsoft.com/office/drawing/2015/9/8/chartex" xmlns:cx2="http://schemas.microsoft.com/office/drawing/2015/10/21/chartex" xmlns:cx3="http://schemas.microsoft.com/office/drawing/2016/5/9/chartex" xmlns:cx4="http://schemas.microsoft.com/office/drawing/2016/5/10/chartex" xmlns:cx5="http://schemas.microsoft.com/office/drawing/2016/5/11/chartex" xmlns:cx6="http://schemas.microsoft.com/office/drawing/2016/5/12/chartex" xmlns:cx7="http://schemas.microsoft.com/office/drawing/2016/5/13/chartex" xmlns:cx8="http://schemas.microsoft.com/office/drawing/2016/5/14/chartex" xmlns:mc="http://schemas.openxmlformats.org/markup-compatibility/2006" xmlns:aink="http://schemas.microsoft.com/office/drawing/2016/ink" xmlns:am3d="http://schemas.microsoft.com/office/drawing/2017/model3d" xmlns:o="urn:schemas-microsoft-com:office:office" xmlns:r="http://schemas.openxmlformats.org/officeDocument/2006/relationships" xmlns:m="http://schemas.openxmlformats.org/officeDocument/2006/math" xmlns:v="urn:schemas-microsoft-com:vml" xmlns:wp14="http://schemas.microsoft.com/office/word/2010/wordprocessingDrawing" xmlns:wp="http://schemas.openxmlformats.org/drawingml/2006/wordprocessingDrawing" xmlns:w10="urn:schemas-microsoft-com:office:word" xmlns:w="http://schemas.openxmlformats.org/wordprocessingml/2006/main" xmlns:w14="http://schemas.microsoft.com/office/word/2010/wordml" xmlns:w15="http://schemas.microsoft.com/office/word/2012/wordml" xmlns:w16cex="http://schemas.microsoft.com/office/word/2018/wordml/cex" xmlns:w16cid="http://schemas.microsoft.com/office/word/2016/wordml/cid" xmlns:w16="http://schemas.microsoft.com/office/word/2018/wordml" xmlns:w16se="http://schemas.microsoft.com/office/word/2015/wordml/symex" xmlns:wpg="http://schemas.microsoft.com/office/word/2010/wordprocessingGroup" xmlns:wpi="http://schemas.microsoft.com/office/word/2010/wordprocessingInk" xmlns:wne="http://schemas.microsoft.com/office/word/2006/wordml" xmlns:wps="http://schemas.microsoft.com/office/word/2010/wordprocessingShape" mc:Ignorable="w14 w15 w16se w16cid w16 w16cex wp14">
+<w:ftr xmlns:wpc="http://schemas.microsoft.com/office/word/2010/wordprocessingCanvas" xmlns:cx="http://schemas.microsoft.com/office/drawing/2014/chartex" xmlns:cx1="http://schemas.microsoft.com/office/drawing/2015/9/8/chartex" xmlns:cx2="http://schemas.microsoft.com/office/drawing/2015/10/21/chartex" xmlns:cx3="http://schemas.microsoft.com/office/drawing/2016/5/9/chartex" xmlns:cx4="http://schemas.microsoft.com/office/drawing/2016/5/10/chartex" xmlns:cx5="http://schemas.microsoft.com/office/drawing/2016/5/11/chartex" xmlns:cx6="http://schemas.microsoft.com/office/drawing/2016/5/12/chartex" xmlns:cx7="http://schemas.microsoft.com/office/drawing/2016/5/13/chartex" xmlns:cx8="http://schemas.microsoft.com/office/drawing/2016/5/14/chartex" xmlns:mc="http://schemas.openxmlformats.org/markup-compatibility/2006" xmlns:aink="http://schemas.microsoft.com/office/drawing/2016/ink" xmlns:am3d="http://schemas.microsoft.com/office/drawing/2017/model3d" xmlns:o="urn:schemas-microsoft-com:office:office" xmlns:oel="http://schemas.microsoft.com/office/2019/extlst" xmlns:r="http://schemas.openxmlformats.org/officeDocument/2006/relationships" xmlns:m="http://schemas.openxmlformats.org/officeDocument/2006/math" xmlns:v="urn:schemas-microsoft-com:vml" xmlns:wp14="http://schemas.microsoft.com/office/word/2010/wordprocessingDrawing" xmlns:wp="http://schemas.openxmlformats.org/drawingml/2006/wordprocessingDrawing" xmlns:w10="urn:schemas-microsoft-com:office:word" xmlns:w="http://schemas.openxmlformats.org/wordprocessingml/2006/main" xmlns:w14="http://schemas.microsoft.com/office/word/2010/wordml" xmlns:w15="http://schemas.microsoft.com/office/word/2012/wordml" xmlns:w16cex="http://schemas.microsoft.com/office/word/2018/wordml/cex" xmlns:w16cid="http://schemas.microsoft.com/office/word/2016/wordml/cid" xmlns:w16="http://schemas.microsoft.com/office/word/2018/wordml" xmlns:w16sdtdh="http://schemas.microsoft.com/office/word/2020/wordml/sdtdatahash" xmlns:w16se="http://schemas.microsoft.com/office/word/2015/wordml/symex" xmlns:wpg="http://schemas.microsoft.com/office/word/2010/wordprocessingGroup" xmlns:wpi="http://schemas.microsoft.com/office/word/2010/wordprocessingInk" xmlns:wne="http://schemas.microsoft.com/office/word/2006/wordml" xmlns:wps="http://schemas.microsoft.com/office/word/2010/wordprocessingShape" mc:Ignorable="w14 w15 w16se w16cid w16 w16cex w16sdtdh wp14">
   <w:p>
     <w:pPr>
       <w:pStyle w:val="BodyText"/>
@@ -22419,7 +22349,7 @@
 </file>
 
 <file path=word/footer4.xml><?xml version="1.0" encoding="utf-8"?>
-<w:ftr xmlns:wpc="http://schemas.microsoft.com/office/word/2010/wordprocessingCanvas" xmlns:cx="http://schemas.microsoft.com/office/drawing/2014/chartex" xmlns:cx1="http://schemas.microsoft.com/office/drawing/2015/9/8/chartex" xmlns:cx2="http://schemas.microsoft.com/office/drawing/2015/10/21/chartex" xmlns:cx3="http://schemas.microsoft.com/office/drawing/2016/5/9/chartex" xmlns:cx4="http://schemas.microsoft.com/office/drawing/2016/5/10/chartex" xmlns:cx5="http://schemas.microsoft.com/office/drawing/2016/5/11/chartex" xmlns:cx6="http://schemas.microsoft.com/office/drawing/2016/5/12/chartex" xmlns:cx7="http://schemas.microsoft.com/office/drawing/2016/5/13/chartex" xmlns:cx8="http://schemas.microsoft.com/office/drawing/2016/5/14/chartex" xmlns:mc="http://schemas.openxmlformats.org/markup-compatibility/2006" xmlns:aink="http://schemas.microsoft.com/office/drawing/2016/ink" xmlns:am3d="http://schemas.microsoft.com/office/drawing/2017/model3d" xmlns:o="urn:schemas-microsoft-com:office:office" xmlns:r="http://schemas.openxmlformats.org/officeDocument/2006/relationships" xmlns:m="http://schemas.openxmlformats.org/officeDocument/2006/math" xmlns:v="urn:schemas-microsoft-com:vml" xmlns:wp14="http://schemas.microsoft.com/office/word/2010/wordprocessingDrawing" xmlns:wp="http://schemas.openxmlformats.org/drawingml/2006/wordprocessingDrawing" xmlns:w10="urn:schemas-microsoft-com:office:word" xmlns:w="http://schemas.openxmlformats.org/wordprocessingml/2006/main" xmlns:w14="http://schemas.microsoft.com/office/word/2010/wordml" xmlns:w15="http://schemas.microsoft.com/office/word/2012/wordml" xmlns:w16cex="http://schemas.microsoft.com/office/word/2018/wordml/cex" xmlns:w16cid="http://schemas.microsoft.com/office/word/2016/wordml/cid" xmlns:w16="http://schemas.microsoft.com/office/word/2018/wordml" xmlns:w16se="http://schemas.microsoft.com/office/word/2015/wordml/symex" xmlns:wpg="http://schemas.microsoft.com/office/word/2010/wordprocessingGroup" xmlns:wpi="http://schemas.microsoft.com/office/word/2010/wordprocessingInk" xmlns:wne="http://schemas.microsoft.com/office/word/2006/wordml" xmlns:wps="http://schemas.microsoft.com/office/word/2010/wordprocessingShape" mc:Ignorable="w14 w15 w16se w16cid w16 w16cex wp14">
+<w:ftr xmlns:wpc="http://schemas.microsoft.com/office/word/2010/wordprocessingCanvas" xmlns:cx="http://schemas.microsoft.com/office/drawing/2014/chartex" xmlns:cx1="http://schemas.microsoft.com/office/drawing/2015/9/8/chartex" xmlns:cx2="http://schemas.microsoft.com/office/drawing/2015/10/21/chartex" xmlns:cx3="http://schemas.microsoft.com/office/drawing/2016/5/9/chartex" xmlns:cx4="http://schemas.microsoft.com/office/drawing/2016/5/10/chartex" xmlns:cx5="http://schemas.microsoft.com/office/drawing/2016/5/11/chartex" xmlns:cx6="http://schemas.microsoft.com/office/drawing/2016/5/12/chartex" xmlns:cx7="http://schemas.microsoft.com/office/drawing/2016/5/13/chartex" xmlns:cx8="http://schemas.microsoft.com/office/drawing/2016/5/14/chartex" xmlns:mc="http://schemas.openxmlformats.org/markup-compatibility/2006" xmlns:aink="http://schemas.microsoft.com/office/drawing/2016/ink" xmlns:am3d="http://schemas.microsoft.com/office/drawing/2017/model3d" xmlns:o="urn:schemas-microsoft-com:office:office" xmlns:oel="http://schemas.microsoft.com/office/2019/extlst" xmlns:r="http://schemas.openxmlformats.org/officeDocument/2006/relationships" xmlns:m="http://schemas.openxmlformats.org/officeDocument/2006/math" xmlns:v="urn:schemas-microsoft-com:vml" xmlns:wp14="http://schemas.microsoft.com/office/word/2010/wordprocessingDrawing" xmlns:wp="http://schemas.openxmlformats.org/drawingml/2006/wordprocessingDrawing" xmlns:w10="urn:schemas-microsoft-com:office:word" xmlns:w="http://schemas.openxmlformats.org/wordprocessingml/2006/main" xmlns:w14="http://schemas.microsoft.com/office/word/2010/wordml" xmlns:w15="http://schemas.microsoft.com/office/word/2012/wordml" xmlns:w16cex="http://schemas.microsoft.com/office/word/2018/wordml/cex" xmlns:w16cid="http://schemas.microsoft.com/office/word/2016/wordml/cid" xmlns:w16="http://schemas.microsoft.com/office/word/2018/wordml" xmlns:w16sdtdh="http://schemas.microsoft.com/office/word/2020/wordml/sdtdatahash" xmlns:w16se="http://schemas.microsoft.com/office/word/2015/wordml/symex" xmlns:wpg="http://schemas.microsoft.com/office/word/2010/wordprocessingGroup" xmlns:wpi="http://schemas.microsoft.com/office/word/2010/wordprocessingInk" xmlns:wne="http://schemas.microsoft.com/office/word/2006/wordml" xmlns:wps="http://schemas.microsoft.com/office/word/2010/wordprocessingShape" mc:Ignorable="w14 w15 w16se w16cid w16 w16cex w16sdtdh wp14">
   <w:p>
     <w:pPr>
       <w:pStyle w:val="BodyText"/>
@@ -22849,7 +22779,7 @@
 </file>
 
 <file path=word/footer5.xml><?xml version="1.0" encoding="utf-8"?>
-<w:ftr xmlns:wpc="http://schemas.microsoft.com/office/word/2010/wordprocessingCanvas" xmlns:cx="http://schemas.microsoft.com/office/drawing/2014/chartex" xmlns:cx1="http://schemas.microsoft.com/office/drawing/2015/9/8/chartex" xmlns:cx2="http://schemas.microsoft.com/office/drawing/2015/10/21/chartex" xmlns:cx3="http://schemas.microsoft.com/office/drawing/2016/5/9/chartex" xmlns:cx4="http://schemas.microsoft.com/office/drawing/2016/5/10/chartex" xmlns:cx5="http://schemas.microsoft.com/office/drawing/2016/5/11/chartex" xmlns:cx6="http://schemas.microsoft.com/office/drawing/2016/5/12/chartex" xmlns:cx7="http://schemas.microsoft.com/office/drawing/2016/5/13/chartex" xmlns:cx8="http://schemas.microsoft.com/office/drawing/2016/5/14/chartex" xmlns:mc="http://schemas.openxmlformats.org/markup-compatibility/2006" xmlns:aink="http://schemas.microsoft.com/office/drawing/2016/ink" xmlns:am3d="http://schemas.microsoft.com/office/drawing/2017/model3d" xmlns:o="urn:schemas-microsoft-com:office:office" xmlns:r="http://schemas.openxmlformats.org/officeDocument/2006/relationships" xmlns:m="http://schemas.openxmlformats.org/officeDocument/2006/math" xmlns:v="urn:schemas-microsoft-com:vml" xmlns:wp14="http://schemas.microsoft.com/office/word/2010/wordprocessingDrawing" xmlns:wp="http://schemas.openxmlformats.org/drawingml/2006/wordprocessingDrawing" xmlns:w10="urn:schemas-microsoft-com:office:word" xmlns:w="http://schemas.openxmlformats.org/wordprocessingml/2006/main" xmlns:w14="http://schemas.microsoft.com/office/word/2010/wordml" xmlns:w15="http://schemas.microsoft.com/office/word/2012/wordml" xmlns:w16cex="http://schemas.microsoft.com/office/word/2018/wordml/cex" xmlns:w16cid="http://schemas.microsoft.com/office/word/2016/wordml/cid" xmlns:w16="http://schemas.microsoft.com/office/word/2018/wordml" xmlns:w16se="http://schemas.microsoft.com/office/word/2015/wordml/symex" xmlns:wpg="http://schemas.microsoft.com/office/word/2010/wordprocessingGroup" xmlns:wpi="http://schemas.microsoft.com/office/word/2010/wordprocessingInk" xmlns:wne="http://schemas.microsoft.com/office/word/2006/wordml" xmlns:wps="http://schemas.microsoft.com/office/word/2010/wordprocessingShape" mc:Ignorable="w14 w15 w16se w16cid w16 w16cex wp14">
+<w:ftr xmlns:wpc="http://schemas.microsoft.com/office/word/2010/wordprocessingCanvas" xmlns:cx="http://schemas.microsoft.com/office/drawing/2014/chartex" xmlns:cx1="http://schemas.microsoft.com/office/drawing/2015/9/8/chartex" xmlns:cx2="http://schemas.microsoft.com/office/drawing/2015/10/21/chartex" xmlns:cx3="http://schemas.microsoft.com/office/drawing/2016/5/9/chartex" xmlns:cx4="http://schemas.microsoft.com/office/drawing/2016/5/10/chartex" xmlns:cx5="http://schemas.microsoft.com/office/drawing/2016/5/11/chartex" xmlns:cx6="http://schemas.microsoft.com/office/drawing/2016/5/12/chartex" xmlns:cx7="http://schemas.microsoft.com/office/drawing/2016/5/13/chartex" xmlns:cx8="http://schemas.microsoft.com/office/drawing/2016/5/14/chartex" xmlns:mc="http://schemas.openxmlformats.org/markup-compatibility/2006" xmlns:aink="http://schemas.microsoft.com/office/drawing/2016/ink" xmlns:am3d="http://schemas.microsoft.com/office/drawing/2017/model3d" xmlns:o="urn:schemas-microsoft-com:office:office" xmlns:oel="http://schemas.microsoft.com/office/2019/extlst" xmlns:r="http://schemas.openxmlformats.org/officeDocument/2006/relationships" xmlns:m="http://schemas.openxmlformats.org/officeDocument/2006/math" xmlns:v="urn:schemas-microsoft-com:vml" xmlns:wp14="http://schemas.microsoft.com/office/word/2010/wordprocessingDrawing" xmlns:wp="http://schemas.openxmlformats.org/drawingml/2006/wordprocessingDrawing" xmlns:w10="urn:schemas-microsoft-com:office:word" xmlns:w="http://schemas.openxmlformats.org/wordprocessingml/2006/main" xmlns:w14="http://schemas.microsoft.com/office/word/2010/wordml" xmlns:w15="http://schemas.microsoft.com/office/word/2012/wordml" xmlns:w16cex="http://schemas.microsoft.com/office/word/2018/wordml/cex" xmlns:w16cid="http://schemas.microsoft.com/office/word/2016/wordml/cid" xmlns:w16="http://schemas.microsoft.com/office/word/2018/wordml" xmlns:w16sdtdh="http://schemas.microsoft.com/office/word/2020/wordml/sdtdatahash" xmlns:w16se="http://schemas.microsoft.com/office/word/2015/wordml/symex" xmlns:wpg="http://schemas.microsoft.com/office/word/2010/wordprocessingGroup" xmlns:wpi="http://schemas.microsoft.com/office/word/2010/wordprocessingInk" xmlns:wne="http://schemas.microsoft.com/office/word/2006/wordml" xmlns:wps="http://schemas.microsoft.com/office/word/2010/wordprocessingShape" mc:Ignorable="w14 w15 w16se w16cid w16 w16cex w16sdtdh wp14">
   <w:p>
     <w:pPr>
       <w:pStyle w:val="BodyText"/>
@@ -23279,7 +23209,7 @@
 </file>
 
 <file path=word/footer6.xml><?xml version="1.0" encoding="utf-8"?>
-<w:ftr xmlns:wpc="http://schemas.microsoft.com/office/word/2010/wordprocessingCanvas" xmlns:cx="http://schemas.microsoft.com/office/drawing/2014/chartex" xmlns:cx1="http://schemas.microsoft.com/office/drawing/2015/9/8/chartex" xmlns:cx2="http://schemas.microsoft.com/office/drawing/2015/10/21/chartex" xmlns:cx3="http://schemas.microsoft.com/office/drawing/2016/5/9/chartex" xmlns:cx4="http://schemas.microsoft.com/office/drawing/2016/5/10/chartex" xmlns:cx5="http://schemas.microsoft.com/office/drawing/2016/5/11/chartex" xmlns:cx6="http://schemas.microsoft.com/office/drawing/2016/5/12/chartex" xmlns:cx7="http://schemas.microsoft.com/office/drawing/2016/5/13/chartex" xmlns:cx8="http://schemas.microsoft.com/office/drawing/2016/5/14/chartex" xmlns:mc="http://schemas.openxmlformats.org/markup-compatibility/2006" xmlns:aink="http://schemas.microsoft.com/office/drawing/2016/ink" xmlns:am3d="http://schemas.microsoft.com/office/drawing/2017/model3d" xmlns:o="urn:schemas-microsoft-com:office:office" xmlns:r="http://schemas.openxmlformats.org/officeDocument/2006/relationships" xmlns:m="http://schemas.openxmlformats.org/officeDocument/2006/math" xmlns:v="urn:schemas-microsoft-com:vml" xmlns:wp14="http://schemas.microsoft.com/office/word/2010/wordprocessingDrawing" xmlns:wp="http://schemas.openxmlformats.org/drawingml/2006/wordprocessingDrawing" xmlns:w10="urn:schemas-microsoft-com:office:word" xmlns:w="http://schemas.openxmlformats.org/wordprocessingml/2006/main" xmlns:w14="http://schemas.microsoft.com/office/word/2010/wordml" xmlns:w15="http://schemas.microsoft.com/office/word/2012/wordml" xmlns:w16cex="http://schemas.microsoft.com/office/word/2018/wordml/cex" xmlns:w16cid="http://schemas.microsoft.com/office/word/2016/wordml/cid" xmlns:w16="http://schemas.microsoft.com/office/word/2018/wordml" xmlns:w16se="http://schemas.microsoft.com/office/word/2015/wordml/symex" xmlns:wpg="http://schemas.microsoft.com/office/word/2010/wordprocessingGroup" xmlns:wpi="http://schemas.microsoft.com/office/word/2010/wordprocessingInk" xmlns:wne="http://schemas.microsoft.com/office/word/2006/wordml" xmlns:wps="http://schemas.microsoft.com/office/word/2010/wordprocessingShape" mc:Ignorable="w14 w15 w16se w16cid w16 w16cex wp14">
+<w:ftr xmlns:wpc="http://schemas.microsoft.com/office/word/2010/wordprocessingCanvas" xmlns:cx="http://schemas.microsoft.com/office/drawing/2014/chartex" xmlns:cx1="http://schemas.microsoft.com/office/drawing/2015/9/8/chartex" xmlns:cx2="http://schemas.microsoft.com/office/drawing/2015/10/21/chartex" xmlns:cx3="http://schemas.microsoft.com/office/drawing/2016/5/9/chartex" xmlns:cx4="http://schemas.microsoft.com/office/drawing/2016/5/10/chartex" xmlns:cx5="http://schemas.microsoft.com/office/drawing/2016/5/11/chartex" xmlns:cx6="http://schemas.microsoft.com/office/drawing/2016/5/12/chartex" xmlns:cx7="http://schemas.microsoft.com/office/drawing/2016/5/13/chartex" xmlns:cx8="http://schemas.microsoft.com/office/drawing/2016/5/14/chartex" xmlns:mc="http://schemas.openxmlformats.org/markup-compatibility/2006" xmlns:aink="http://schemas.microsoft.com/office/drawing/2016/ink" xmlns:am3d="http://schemas.microsoft.com/office/drawing/2017/model3d" xmlns:o="urn:schemas-microsoft-com:office:office" xmlns:oel="http://schemas.microsoft.com/office/2019/extlst" xmlns:r="http://schemas.openxmlformats.org/officeDocument/2006/relationships" xmlns:m="http://schemas.openxmlformats.org/officeDocument/2006/math" xmlns:v="urn:schemas-microsoft-com:vml" xmlns:wp14="http://schemas.microsoft.com/office/word/2010/wordprocessingDrawing" xmlns:wp="http://schemas.openxmlformats.org/drawingml/2006/wordprocessingDrawing" xmlns:w10="urn:schemas-microsoft-com:office:word" xmlns:w="http://schemas.openxmlformats.org/wordprocessingml/2006/main" xmlns:w14="http://schemas.microsoft.com/office/word/2010/wordml" xmlns:w15="http://schemas.microsoft.com/office/word/2012/wordml" xmlns:w16cex="http://schemas.microsoft.com/office/word/2018/wordml/cex" xmlns:w16cid="http://schemas.microsoft.com/office/word/2016/wordml/cid" xmlns:w16="http://schemas.microsoft.com/office/word/2018/wordml" xmlns:w16sdtdh="http://schemas.microsoft.com/office/word/2020/wordml/sdtdatahash" xmlns:w16se="http://schemas.microsoft.com/office/word/2015/wordml/symex" xmlns:wpg="http://schemas.microsoft.com/office/word/2010/wordprocessingGroup" xmlns:wpi="http://schemas.microsoft.com/office/word/2010/wordprocessingInk" xmlns:wne="http://schemas.microsoft.com/office/word/2006/wordml" xmlns:wps="http://schemas.microsoft.com/office/word/2010/wordprocessingShape" mc:Ignorable="w14 w15 w16se w16cid w16 w16cex w16sdtdh wp14">
   <w:p>
     <w:pPr>
       <w:pStyle w:val="BodyText"/>
@@ -23709,7 +23639,7 @@
 </file>
 
 <file path=word/footer7.xml><?xml version="1.0" encoding="utf-8"?>
-<w:ftr xmlns:wpc="http://schemas.microsoft.com/office/word/2010/wordprocessingCanvas" xmlns:cx="http://schemas.microsoft.com/office/drawing/2014/chartex" xmlns:cx1="http://schemas.microsoft.com/office/drawing/2015/9/8/chartex" xmlns:cx2="http://schemas.microsoft.com/office/drawing/2015/10/21/chartex" xmlns:cx3="http://schemas.microsoft.com/office/drawing/2016/5/9/chartex" xmlns:cx4="http://schemas.microsoft.com/office/drawing/2016/5/10/chartex" xmlns:cx5="http://schemas.microsoft.com/office/drawing/2016/5/11/chartex" xmlns:cx6="http://schemas.microsoft.com/office/drawing/2016/5/12/chartex" xmlns:cx7="http://schemas.microsoft.com/office/drawing/2016/5/13/chartex" xmlns:cx8="http://schemas.microsoft.com/office/drawing/2016/5/14/chartex" xmlns:mc="http://schemas.openxmlformats.org/markup-compatibility/2006" xmlns:aink="http://schemas.microsoft.com/office/drawing/2016/ink" xmlns:am3d="http://schemas.microsoft.com/office/drawing/2017/model3d" xmlns:o="urn:schemas-microsoft-com:office:office" xmlns:r="http://schemas.openxmlformats.org/officeDocument/2006/relationships" xmlns:m="http://schemas.openxmlformats.org/officeDocument/2006/math" xmlns:v="urn:schemas-microsoft-com:vml" xmlns:wp14="http://schemas.microsoft.com/office/word/2010/wordprocessingDrawing" xmlns:wp="http://schemas.openxmlformats.org/drawingml/2006/wordprocessingDrawing" xmlns:w10="urn:schemas-microsoft-com:office:word" xmlns:w="http://schemas.openxmlformats.org/wordprocessingml/2006/main" xmlns:w14="http://schemas.microsoft.com/office/word/2010/wordml" xmlns:w15="http://schemas.microsoft.com/office/word/2012/wordml" xmlns:w16cex="http://schemas.microsoft.com/office/word/2018/wordml/cex" xmlns:w16cid="http://schemas.microsoft.com/office/word/2016/wordml/cid" xmlns:w16="http://schemas.microsoft.com/office/word/2018/wordml" xmlns:w16se="http://schemas.microsoft.com/office/word/2015/wordml/symex" xmlns:wpg="http://schemas.microsoft.com/office/word/2010/wordprocessingGroup" xmlns:wpi="http://schemas.microsoft.com/office/word/2010/wordprocessingInk" xmlns:wne="http://schemas.microsoft.com/office/word/2006/wordml" xmlns:wps="http://schemas.microsoft.com/office/word/2010/wordprocessingShape" mc:Ignorable="w14 w15 w16se w16cid w16 w16cex wp14">
+<w:ftr xmlns:wpc="http://schemas.microsoft.com/office/word/2010/wordprocessingCanvas" xmlns:cx="http://schemas.microsoft.com/office/drawing/2014/chartex" xmlns:cx1="http://schemas.microsoft.com/office/drawing/2015/9/8/chartex" xmlns:cx2="http://schemas.microsoft.com/office/drawing/2015/10/21/chartex" xmlns:cx3="http://schemas.microsoft.com/office/drawing/2016/5/9/chartex" xmlns:cx4="http://schemas.microsoft.com/office/drawing/2016/5/10/chartex" xmlns:cx5="http://schemas.microsoft.com/office/drawing/2016/5/11/chartex" xmlns:cx6="http://schemas.microsoft.com/office/drawing/2016/5/12/chartex" xmlns:cx7="http://schemas.microsoft.com/office/drawing/2016/5/13/chartex" xmlns:cx8="http://schemas.microsoft.com/office/drawing/2016/5/14/chartex" xmlns:mc="http://schemas.openxmlformats.org/markup-compatibility/2006" xmlns:aink="http://schemas.microsoft.com/office/drawing/2016/ink" xmlns:am3d="http://schemas.microsoft.com/office/drawing/2017/model3d" xmlns:o="urn:schemas-microsoft-com:office:office" xmlns:oel="http://schemas.microsoft.com/office/2019/extlst" xmlns:r="http://schemas.openxmlformats.org/officeDocument/2006/relationships" xmlns:m="http://schemas.openxmlformats.org/officeDocument/2006/math" xmlns:v="urn:schemas-microsoft-com:vml" xmlns:wp14="http://schemas.microsoft.com/office/word/2010/wordprocessingDrawing" xmlns:wp="http://schemas.openxmlformats.org/drawingml/2006/wordprocessingDrawing" xmlns:w10="urn:schemas-microsoft-com:office:word" xmlns:w="http://schemas.openxmlformats.org/wordprocessingml/2006/main" xmlns:w14="http://schemas.microsoft.com/office/word/2010/wordml" xmlns:w15="http://schemas.microsoft.com/office/word/2012/wordml" xmlns:w16cex="http://schemas.microsoft.com/office/word/2018/wordml/cex" xmlns:w16cid="http://schemas.microsoft.com/office/word/2016/wordml/cid" xmlns:w16="http://schemas.microsoft.com/office/word/2018/wordml" xmlns:w16sdtdh="http://schemas.microsoft.com/office/word/2020/wordml/sdtdatahash" xmlns:w16se="http://schemas.microsoft.com/office/word/2015/wordml/symex" xmlns:wpg="http://schemas.microsoft.com/office/word/2010/wordprocessingGroup" xmlns:wpi="http://schemas.microsoft.com/office/word/2010/wordprocessingInk" xmlns:wne="http://schemas.microsoft.com/office/word/2006/wordml" xmlns:wps="http://schemas.microsoft.com/office/word/2010/wordprocessingShape" mc:Ignorable="w14 w15 w16se w16cid w16 w16cex w16sdtdh wp14">
   <w:p>
     <w:pPr>
       <w:pStyle w:val="BodyText"/>
@@ -24101,7 +24031,7 @@
 </file>
 
 <file path=word/footer8.xml><?xml version="1.0" encoding="utf-8"?>
-<w:ftr xmlns:wpc="http://schemas.microsoft.com/office/word/2010/wordprocessingCanvas" xmlns:cx="http://schemas.microsoft.com/office/drawing/2014/chartex" xmlns:cx1="http://schemas.microsoft.com/office/drawing/2015/9/8/chartex" xmlns:cx2="http://schemas.microsoft.com/office/drawing/2015/10/21/chartex" xmlns:cx3="http://schemas.microsoft.com/office/drawing/2016/5/9/chartex" xmlns:cx4="http://schemas.microsoft.com/office/drawing/2016/5/10/chartex" xmlns:cx5="http://schemas.microsoft.com/office/drawing/2016/5/11/chartex" xmlns:cx6="http://schemas.microsoft.com/office/drawing/2016/5/12/chartex" xmlns:cx7="http://schemas.microsoft.com/office/drawing/2016/5/13/chartex" xmlns:cx8="http://schemas.microsoft.com/office/drawing/2016/5/14/chartex" xmlns:mc="http://schemas.openxmlformats.org/markup-compatibility/2006" xmlns:aink="http://schemas.microsoft.com/office/drawing/2016/ink" xmlns:am3d="http://schemas.microsoft.com/office/drawing/2017/model3d" xmlns:o="urn:schemas-microsoft-com:office:office" xmlns:r="http://schemas.openxmlformats.org/officeDocument/2006/relationships" xmlns:m="http://schemas.openxmlformats.org/officeDocument/2006/math" xmlns:v="urn:schemas-microsoft-com:vml" xmlns:wp14="http://schemas.microsoft.com/office/word/2010/wordprocessingDrawing" xmlns:wp="http://schemas.openxmlformats.org/drawingml/2006/wordprocessingDrawing" xmlns:w10="urn:schemas-microsoft-com:office:word" xmlns:w="http://schemas.openxmlformats.org/wordprocessingml/2006/main" xmlns:w14="http://schemas.microsoft.com/office/word/2010/wordml" xmlns:w15="http://schemas.microsoft.com/office/word/2012/wordml" xmlns:w16cex="http://schemas.microsoft.com/office/word/2018/wordml/cex" xmlns:w16cid="http://schemas.microsoft.com/office/word/2016/wordml/cid" xmlns:w16="http://schemas.microsoft.com/office/word/2018/wordml" xmlns:w16se="http://schemas.microsoft.com/office/word/2015/wordml/symex" xmlns:wpg="http://schemas.microsoft.com/office/word/2010/wordprocessingGroup" xmlns:wpi="http://schemas.microsoft.com/office/word/2010/wordprocessingInk" xmlns:wne="http://schemas.microsoft.com/office/word/2006/wordml" xmlns:wps="http://schemas.microsoft.com/office/word/2010/wordprocessingShape" mc:Ignorable="w14 w15 w16se w16cid w16 w16cex wp14">
+<w:ftr xmlns:wpc="http://schemas.microsoft.com/office/word/2010/wordprocessingCanvas" xmlns:cx="http://schemas.microsoft.com/office/drawing/2014/chartex" xmlns:cx1="http://schemas.microsoft.com/office/drawing/2015/9/8/chartex" xmlns:cx2="http://schemas.microsoft.com/office/drawing/2015/10/21/chartex" xmlns:cx3="http://schemas.microsoft.com/office/drawing/2016/5/9/chartex" xmlns:cx4="http://schemas.microsoft.com/office/drawing/2016/5/10/chartex" xmlns:cx5="http://schemas.microsoft.com/office/drawing/2016/5/11/chartex" xmlns:cx6="http://schemas.microsoft.com/office/drawing/2016/5/12/chartex" xmlns:cx7="http://schemas.microsoft.com/office/drawing/2016/5/13/chartex" xmlns:cx8="http://schemas.microsoft.com/office/drawing/2016/5/14/chartex" xmlns:mc="http://schemas.openxmlformats.org/markup-compatibility/2006" xmlns:aink="http://schemas.microsoft.com/office/drawing/2016/ink" xmlns:am3d="http://schemas.microsoft.com/office/drawing/2017/model3d" xmlns:o="urn:schemas-microsoft-com:office:office" xmlns:oel="http://schemas.microsoft.com/office/2019/extlst" xmlns:r="http://schemas.openxmlformats.org/officeDocument/2006/relationships" xmlns:m="http://schemas.openxmlformats.org/officeDocument/2006/math" xmlns:v="urn:schemas-microsoft-com:vml" xmlns:wp14="http://schemas.microsoft.com/office/word/2010/wordprocessingDrawing" xmlns:wp="http://schemas.openxmlformats.org/drawingml/2006/wordprocessingDrawing" xmlns:w10="urn:schemas-microsoft-com:office:word" xmlns:w="http://schemas.openxmlformats.org/wordprocessingml/2006/main" xmlns:w14="http://schemas.microsoft.com/office/word/2010/wordml" xmlns:w15="http://schemas.microsoft.com/office/word/2012/wordml" xmlns:w16cex="http://schemas.microsoft.com/office/word/2018/wordml/cex" xmlns:w16cid="http://schemas.microsoft.com/office/word/2016/wordml/cid" xmlns:w16="http://schemas.microsoft.com/office/word/2018/wordml" xmlns:w16sdtdh="http://schemas.microsoft.com/office/word/2020/wordml/sdtdatahash" xmlns:w16se="http://schemas.microsoft.com/office/word/2015/wordml/symex" xmlns:wpg="http://schemas.microsoft.com/office/word/2010/wordprocessingGroup" xmlns:wpi="http://schemas.microsoft.com/office/word/2010/wordprocessingInk" xmlns:wne="http://schemas.microsoft.com/office/word/2006/wordml" xmlns:wps="http://schemas.microsoft.com/office/word/2010/wordprocessingShape" mc:Ignorable="w14 w15 w16se w16cid w16 w16cex w16sdtdh wp14">
   <w:p>
     <w:pPr>
       <w:pStyle w:val="BodyText"/>
@@ -24531,7 +24461,7 @@
 </file>
 
 <file path=word/footer9.xml><?xml version="1.0" encoding="utf-8"?>
-<w:ftr xmlns:wpc="http://schemas.microsoft.com/office/word/2010/wordprocessingCanvas" xmlns:cx="http://schemas.microsoft.com/office/drawing/2014/chartex" xmlns:cx1="http://schemas.microsoft.com/office/drawing/2015/9/8/chartex" xmlns:cx2="http://schemas.microsoft.com/office/drawing/2015/10/21/chartex" xmlns:cx3="http://schemas.microsoft.com/office/drawing/2016/5/9/chartex" xmlns:cx4="http://schemas.microsoft.com/office/drawing/2016/5/10/chartex" xmlns:cx5="http://schemas.microsoft.com/office/drawing/2016/5/11/chartex" xmlns:cx6="http://schemas.microsoft.com/office/drawing/2016/5/12/chartex" xmlns:cx7="http://schemas.microsoft.com/office/drawing/2016/5/13/chartex" xmlns:cx8="http://schemas.microsoft.com/office/drawing/2016/5/14/chartex" xmlns:mc="http://schemas.openxmlformats.org/markup-compatibility/2006" xmlns:aink="http://schemas.microsoft.com/office/drawing/2016/ink" xmlns:am3d="http://schemas.microsoft.com/office/drawing/2017/model3d" xmlns:o="urn:schemas-microsoft-com:office:office" xmlns:r="http://schemas.openxmlformats.org/officeDocument/2006/relationships" xmlns:m="http://schemas.openxmlformats.org/officeDocument/2006/math" xmlns:v="urn:schemas-microsoft-com:vml" xmlns:wp14="http://schemas.microsoft.com/office/word/2010/wordprocessingDrawing" xmlns:wp="http://schemas.openxmlformats.org/drawingml/2006/wordprocessingDrawing" xmlns:w10="urn:schemas-microsoft-com:office:word" xmlns:w="http://schemas.openxmlformats.org/wordprocessingml/2006/main" xmlns:w14="http://schemas.microsoft.com/office/word/2010/wordml" xmlns:w15="http://schemas.microsoft.com/office/word/2012/wordml" xmlns:w16cex="http://schemas.microsoft.com/office/word/2018/wordml/cex" xmlns:w16cid="http://schemas.microsoft.com/office/word/2016/wordml/cid" xmlns:w16="http://schemas.microsoft.com/office/word/2018/wordml" xmlns:w16se="http://schemas.microsoft.com/office/word/2015/wordml/symex" xmlns:wpg="http://schemas.microsoft.com/office/word/2010/wordprocessingGroup" xmlns:wpi="http://schemas.microsoft.com/office/word/2010/wordprocessingInk" xmlns:wne="http://schemas.microsoft.com/office/word/2006/wordml" xmlns:wps="http://schemas.microsoft.com/office/word/2010/wordprocessingShape" mc:Ignorable="w14 w15 w16se w16cid w16 w16cex wp14">
+<w:ftr xmlns:wpc="http://schemas.microsoft.com/office/word/2010/wordprocessingCanvas" xmlns:cx="http://schemas.microsoft.com/office/drawing/2014/chartex" xmlns:cx1="http://schemas.microsoft.com/office/drawing/2015/9/8/chartex" xmlns:cx2="http://schemas.microsoft.com/office/drawing/2015/10/21/chartex" xmlns:cx3="http://schemas.microsoft.com/office/drawing/2016/5/9/chartex" xmlns:cx4="http://schemas.microsoft.com/office/drawing/2016/5/10/chartex" xmlns:cx5="http://schemas.microsoft.com/office/drawing/2016/5/11/chartex" xmlns:cx6="http://schemas.microsoft.com/office/drawing/2016/5/12/chartex" xmlns:cx7="http://schemas.microsoft.com/office/drawing/2016/5/13/chartex" xmlns:cx8="http://schemas.microsoft.com/office/drawing/2016/5/14/chartex" xmlns:mc="http://schemas.openxmlformats.org/markup-compatibility/2006" xmlns:aink="http://schemas.microsoft.com/office/drawing/2016/ink" xmlns:am3d="http://schemas.microsoft.com/office/drawing/2017/model3d" xmlns:o="urn:schemas-microsoft-com:office:office" xmlns:oel="http://schemas.microsoft.com/office/2019/extlst" xmlns:r="http://schemas.openxmlformats.org/officeDocument/2006/relationships" xmlns:m="http://schemas.openxmlformats.org/officeDocument/2006/math" xmlns:v="urn:schemas-microsoft-com:vml" xmlns:wp14="http://schemas.microsoft.com/office/word/2010/wordprocessingDrawing" xmlns:wp="http://schemas.openxmlformats.org/drawingml/2006/wordprocessingDrawing" xmlns:w10="urn:schemas-microsoft-com:office:word" xmlns:w="http://schemas.openxmlformats.org/wordprocessingml/2006/main" xmlns:w14="http://schemas.microsoft.com/office/word/2010/wordml" xmlns:w15="http://schemas.microsoft.com/office/word/2012/wordml" xmlns:w16cex="http://schemas.microsoft.com/office/word/2018/wordml/cex" xmlns:w16cid="http://schemas.microsoft.com/office/word/2016/wordml/cid" xmlns:w16="http://schemas.microsoft.com/office/word/2018/wordml" xmlns:w16sdtdh="http://schemas.microsoft.com/office/word/2020/wordml/sdtdatahash" xmlns:w16se="http://schemas.microsoft.com/office/word/2015/wordml/symex" xmlns:wpg="http://schemas.microsoft.com/office/word/2010/wordprocessingGroup" xmlns:wpi="http://schemas.microsoft.com/office/word/2010/wordprocessingInk" xmlns:wne="http://schemas.microsoft.com/office/word/2006/wordml" xmlns:wps="http://schemas.microsoft.com/office/word/2010/wordprocessingShape" mc:Ignorable="w14 w15 w16se w16cid w16 w16cex w16sdtdh wp14">
   <w:p>
     <w:pPr>
       <w:pStyle w:val="BodyText"/>
@@ -24923,7 +24853,7 @@
 </file>
 
 <file path=word/footnotes.xml><?xml version="1.0" encoding="utf-8"?>
-<w:footnotes xmlns:wpc="http://schemas.microsoft.com/office/word/2010/wordprocessingCanvas" xmlns:cx="http://schemas.microsoft.com/office/drawing/2014/chartex" xmlns:cx1="http://schemas.microsoft.com/office/drawing/2015/9/8/chartex" xmlns:cx2="http://schemas.microsoft.com/office/drawing/2015/10/21/chartex" xmlns:cx3="http://schemas.microsoft.com/office/drawing/2016/5/9/chartex" xmlns:cx4="http://schemas.microsoft.com/office/drawing/2016/5/10/chartex" xmlns:cx5="http://schemas.microsoft.com/office/drawing/2016/5/11/chartex" xmlns:cx6="http://schemas.microsoft.com/office/drawing/2016/5/12/chartex" xmlns:cx7="http://schemas.microsoft.com/office/drawing/2016/5/13/chartex" xmlns:cx8="http://schemas.microsoft.com/office/drawing/2016/5/14/chartex" xmlns:mc="http://schemas.openxmlformats.org/markup-compatibility/2006" xmlns:aink="http://schemas.microsoft.com/office/drawing/2016/ink" xmlns:am3d="http://schemas.microsoft.com/office/drawing/2017/model3d" xmlns:o="urn:schemas-microsoft-com:office:office" xmlns:r="http://schemas.openxmlformats.org/officeDocument/2006/relationships" xmlns:m="http://schemas.openxmlformats.org/officeDocument/2006/math" xmlns:v="urn:schemas-microsoft-com:vml" xmlns:wp14="http://schemas.microsoft.com/office/word/2010/wordprocessingDrawing" xmlns:wp="http://schemas.openxmlformats.org/drawingml/2006/wordprocessingDrawing" xmlns:w10="urn:schemas-microsoft-com:office:word" xmlns:w="http://schemas.openxmlformats.org/wordprocessingml/2006/main" xmlns:w14="http://schemas.microsoft.com/office/word/2010/wordml" xmlns:w15="http://schemas.microsoft.com/office/word/2012/wordml" xmlns:w16cex="http://schemas.microsoft.com/office/word/2018/wordml/cex" xmlns:w16cid="http://schemas.microsoft.com/office/word/2016/wordml/cid" xmlns:w16="http://schemas.microsoft.com/office/word/2018/wordml" xmlns:w16se="http://schemas.microsoft.com/office/word/2015/wordml/symex" xmlns:wpg="http://schemas.microsoft.com/office/word/2010/wordprocessingGroup" xmlns:wpi="http://schemas.microsoft.com/office/word/2010/wordprocessingInk" xmlns:wne="http://schemas.microsoft.com/office/word/2006/wordml" xmlns:wps="http://schemas.microsoft.com/office/word/2010/wordprocessingShape" mc:Ignorable="w14 w15 w16se w16cid w16 w16cex wp14">
+<w:footnotes xmlns:wpc="http://schemas.microsoft.com/office/word/2010/wordprocessingCanvas" xmlns:cx="http://schemas.microsoft.com/office/drawing/2014/chartex" xmlns:cx1="http://schemas.microsoft.com/office/drawing/2015/9/8/chartex" xmlns:cx2="http://schemas.microsoft.com/office/drawing/2015/10/21/chartex" xmlns:cx3="http://schemas.microsoft.com/office/drawing/2016/5/9/chartex" xmlns:cx4="http://schemas.microsoft.com/office/drawing/2016/5/10/chartex" xmlns:cx5="http://schemas.microsoft.com/office/drawing/2016/5/11/chartex" xmlns:cx6="http://schemas.microsoft.com/office/drawing/2016/5/12/chartex" xmlns:cx7="http://schemas.microsoft.com/office/drawing/2016/5/13/chartex" xmlns:cx8="http://schemas.microsoft.com/office/drawing/2016/5/14/chartex" xmlns:mc="http://schemas.openxmlformats.org/markup-compatibility/2006" xmlns:aink="http://schemas.microsoft.com/office/drawing/2016/ink" xmlns:am3d="http://schemas.microsoft.com/office/drawing/2017/model3d" xmlns:o="urn:schemas-microsoft-com:office:office" xmlns:oel="http://schemas.microsoft.com/office/2019/extlst" xmlns:r="http://schemas.openxmlformats.org/officeDocument/2006/relationships" xmlns:m="http://schemas.openxmlformats.org/officeDocument/2006/math" xmlns:v="urn:schemas-microsoft-com:vml" xmlns:wp14="http://schemas.microsoft.com/office/word/2010/wordprocessingDrawing" xmlns:wp="http://schemas.openxmlformats.org/drawingml/2006/wordprocessingDrawing" xmlns:w10="urn:schemas-microsoft-com:office:word" xmlns:w="http://schemas.openxmlformats.org/wordprocessingml/2006/main" xmlns:w14="http://schemas.microsoft.com/office/word/2010/wordml" xmlns:w15="http://schemas.microsoft.com/office/word/2012/wordml" xmlns:w16cex="http://schemas.microsoft.com/office/word/2018/wordml/cex" xmlns:w16cid="http://schemas.microsoft.com/office/word/2016/wordml/cid" xmlns:w16="http://schemas.microsoft.com/office/word/2018/wordml" xmlns:w16sdtdh="http://schemas.microsoft.com/office/word/2020/wordml/sdtdatahash" xmlns:w16se="http://schemas.microsoft.com/office/word/2015/wordml/symex" xmlns:wpg="http://schemas.microsoft.com/office/word/2010/wordprocessingGroup" xmlns:wpi="http://schemas.microsoft.com/office/word/2010/wordprocessingInk" xmlns:wne="http://schemas.microsoft.com/office/word/2006/wordml" xmlns:wps="http://schemas.microsoft.com/office/word/2010/wordprocessingShape" mc:Ignorable="w14 w15 w16se w16cid w16 w16cex w16sdtdh wp14">
   <w:footnote w:type="separator" w:id="-1">
     <w:p>
       <w:r>
@@ -24942,7 +24872,7 @@
 </file>
 
 <file path=word/header1.xml><?xml version="1.0" encoding="utf-8"?>
-<w:hdr xmlns:wpc="http://schemas.microsoft.com/office/word/2010/wordprocessingCanvas" xmlns:cx="http://schemas.microsoft.com/office/drawing/2014/chartex" xmlns:cx1="http://schemas.microsoft.com/office/drawing/2015/9/8/chartex" xmlns:cx2="http://schemas.microsoft.com/office/drawing/2015/10/21/chartex" xmlns:cx3="http://schemas.microsoft.com/office/drawing/2016/5/9/chartex" xmlns:cx4="http://schemas.microsoft.com/office/drawing/2016/5/10/chartex" xmlns:cx5="http://schemas.microsoft.com/office/drawing/2016/5/11/chartex" xmlns:cx6="http://schemas.microsoft.com/office/drawing/2016/5/12/chartex" xmlns:cx7="http://schemas.microsoft.com/office/drawing/2016/5/13/chartex" xmlns:cx8="http://schemas.microsoft.com/office/drawing/2016/5/14/chartex" xmlns:mc="http://schemas.openxmlformats.org/markup-compatibility/2006" xmlns:aink="http://schemas.microsoft.com/office/drawing/2016/ink" xmlns:am3d="http://schemas.microsoft.com/office/drawing/2017/model3d" xmlns:o="urn:schemas-microsoft-com:office:office" xmlns:r="http://schemas.openxmlformats.org/officeDocument/2006/relationships" xmlns:m="http://schemas.openxmlformats.org/officeDocument/2006/math" xmlns:v="urn:schemas-microsoft-com:vml" xmlns:wp14="http://schemas.microsoft.com/office/word/2010/wordprocessingDrawing" xmlns:wp="http://schemas.openxmlformats.org/drawingml/2006/wordprocessingDrawing" xmlns:w10="urn:schemas-microsoft-com:office:word" xmlns:w="http://schemas.openxmlformats.org/wordprocessingml/2006/main" xmlns:w14="http://schemas.microsoft.com/office/word/2010/wordml" xmlns:w15="http://schemas.microsoft.com/office/word/2012/wordml" xmlns:w16cex="http://schemas.microsoft.com/office/word/2018/wordml/cex" xmlns:w16cid="http://schemas.microsoft.com/office/word/2016/wordml/cid" xmlns:w16="http://schemas.microsoft.com/office/word/2018/wordml" xmlns:w16se="http://schemas.microsoft.com/office/word/2015/wordml/symex" xmlns:wpg="http://schemas.microsoft.com/office/word/2010/wordprocessingGroup" xmlns:wpi="http://schemas.microsoft.com/office/word/2010/wordprocessingInk" xmlns:wne="http://schemas.microsoft.com/office/word/2006/wordml" xmlns:wps="http://schemas.microsoft.com/office/word/2010/wordprocessingShape" mc:Ignorable="w14 w15 w16se w16cid w16 w16cex wp14">
+<w:hdr xmlns:wpc="http://schemas.microsoft.com/office/word/2010/wordprocessingCanvas" xmlns:cx="http://schemas.microsoft.com/office/drawing/2014/chartex" xmlns:cx1="http://schemas.microsoft.com/office/drawing/2015/9/8/chartex" xmlns:cx2="http://schemas.microsoft.com/office/drawing/2015/10/21/chartex" xmlns:cx3="http://schemas.microsoft.com/office/drawing/2016/5/9/chartex" xmlns:cx4="http://schemas.microsoft.com/office/drawing/2016/5/10/chartex" xmlns:cx5="http://schemas.microsoft.com/office/drawing/2016/5/11/chartex" xmlns:cx6="http://schemas.microsoft.com/office/drawing/2016/5/12/chartex" xmlns:cx7="http://schemas.microsoft.com/office/drawing/2016/5/13/chartex" xmlns:cx8="http://schemas.microsoft.com/office/drawing/2016/5/14/chartex" xmlns:mc="http://schemas.openxmlformats.org/markup-compatibility/2006" xmlns:aink="http://schemas.microsoft.com/office/drawing/2016/ink" xmlns:am3d="http://schemas.microsoft.com/office/drawing/2017/model3d" xmlns:o="urn:schemas-microsoft-com:office:office" xmlns:oel="http://schemas.microsoft.com/office/2019/extlst" xmlns:r="http://schemas.openxmlformats.org/officeDocument/2006/relationships" xmlns:m="http://schemas.openxmlformats.org/officeDocument/2006/math" xmlns:v="urn:schemas-microsoft-com:vml" xmlns:wp14="http://schemas.microsoft.com/office/word/2010/wordprocessingDrawing" xmlns:wp="http://schemas.openxmlformats.org/drawingml/2006/wordprocessingDrawing" xmlns:w10="urn:schemas-microsoft-com:office:word" xmlns:w="http://schemas.openxmlformats.org/wordprocessingml/2006/main" xmlns:w14="http://schemas.microsoft.com/office/word/2010/wordml" xmlns:w15="http://schemas.microsoft.com/office/word/2012/wordml" xmlns:w16cex="http://schemas.microsoft.com/office/word/2018/wordml/cex" xmlns:w16cid="http://schemas.microsoft.com/office/word/2016/wordml/cid" xmlns:w16="http://schemas.microsoft.com/office/word/2018/wordml" xmlns:w16sdtdh="http://schemas.microsoft.com/office/word/2020/wordml/sdtdatahash" xmlns:w16se="http://schemas.microsoft.com/office/word/2015/wordml/symex" xmlns:wpg="http://schemas.microsoft.com/office/word/2010/wordprocessingGroup" xmlns:wpi="http://schemas.microsoft.com/office/word/2010/wordprocessingInk" xmlns:wne="http://schemas.microsoft.com/office/word/2006/wordml" xmlns:wps="http://schemas.microsoft.com/office/word/2010/wordprocessingShape" mc:Ignorable="w14 w15 w16se w16cid w16 w16cex w16sdtdh wp14">
   <w:p>
     <w:pPr>
       <w:pStyle w:val="Header"/>
@@ -24968,7 +24898,7 @@
 </file>
 
 <file path=word/header10.xml><?xml version="1.0" encoding="utf-8"?>
-<w:hdr xmlns:wpc="http://schemas.microsoft.com/office/word/2010/wordprocessingCanvas" xmlns:cx="http://schemas.microsoft.com/office/drawing/2014/chartex" xmlns:cx1="http://schemas.microsoft.com/office/drawing/2015/9/8/chartex" xmlns:cx2="http://schemas.microsoft.com/office/drawing/2015/10/21/chartex" xmlns:cx3="http://schemas.microsoft.com/office/drawing/2016/5/9/chartex" xmlns:cx4="http://schemas.microsoft.com/office/drawing/2016/5/10/chartex" xmlns:cx5="http://schemas.microsoft.com/office/drawing/2016/5/11/chartex" xmlns:cx6="http://schemas.microsoft.com/office/drawing/2016/5/12/chartex" xmlns:cx7="http://schemas.microsoft.com/office/drawing/2016/5/13/chartex" xmlns:cx8="http://schemas.microsoft.com/office/drawing/2016/5/14/chartex" xmlns:mc="http://schemas.openxmlformats.org/markup-compatibility/2006" xmlns:aink="http://schemas.microsoft.com/office/drawing/2016/ink" xmlns:am3d="http://schemas.microsoft.com/office/drawing/2017/model3d" xmlns:o="urn:schemas-microsoft-com:office:office" xmlns:r="http://schemas.openxmlformats.org/officeDocument/2006/relationships" xmlns:m="http://schemas.openxmlformats.org/officeDocument/2006/math" xmlns:v="urn:schemas-microsoft-com:vml" xmlns:wp14="http://schemas.microsoft.com/office/word/2010/wordprocessingDrawing" xmlns:wp="http://schemas.openxmlformats.org/drawingml/2006/wordprocessingDrawing" xmlns:w10="urn:schemas-microsoft-com:office:word" xmlns:w="http://schemas.openxmlformats.org/wordprocessingml/2006/main" xmlns:w14="http://schemas.microsoft.com/office/word/2010/wordml" xmlns:w15="http://schemas.microsoft.com/office/word/2012/wordml" xmlns:w16cex="http://schemas.microsoft.com/office/word/2018/wordml/cex" xmlns:w16cid="http://schemas.microsoft.com/office/word/2016/wordml/cid" xmlns:w16="http://schemas.microsoft.com/office/word/2018/wordml" xmlns:w16se="http://schemas.microsoft.com/office/word/2015/wordml/symex" xmlns:wpg="http://schemas.microsoft.com/office/word/2010/wordprocessingGroup" xmlns:wpi="http://schemas.microsoft.com/office/word/2010/wordprocessingInk" xmlns:wne="http://schemas.microsoft.com/office/word/2006/wordml" xmlns:wps="http://schemas.microsoft.com/office/word/2010/wordprocessingShape" mc:Ignorable="w14 w15 w16se w16cid w16 w16cex wp14">
+<w:hdr xmlns:wpc="http://schemas.microsoft.com/office/word/2010/wordprocessingCanvas" xmlns:cx="http://schemas.microsoft.com/office/drawing/2014/chartex" xmlns:cx1="http://schemas.microsoft.com/office/drawing/2015/9/8/chartex" xmlns:cx2="http://schemas.microsoft.com/office/drawing/2015/10/21/chartex" xmlns:cx3="http://schemas.microsoft.com/office/drawing/2016/5/9/chartex" xmlns:cx4="http://schemas.microsoft.com/office/drawing/2016/5/10/chartex" xmlns:cx5="http://schemas.microsoft.com/office/drawing/2016/5/11/chartex" xmlns:cx6="http://schemas.microsoft.com/office/drawing/2016/5/12/chartex" xmlns:cx7="http://schemas.microsoft.com/office/drawing/2016/5/13/chartex" xmlns:cx8="http://schemas.microsoft.com/office/drawing/2016/5/14/chartex" xmlns:mc="http://schemas.openxmlformats.org/markup-compatibility/2006" xmlns:aink="http://schemas.microsoft.com/office/drawing/2016/ink" xmlns:am3d="http://schemas.microsoft.com/office/drawing/2017/model3d" xmlns:o="urn:schemas-microsoft-com:office:office" xmlns:oel="http://schemas.microsoft.com/office/2019/extlst" xmlns:r="http://schemas.openxmlformats.org/officeDocument/2006/relationships" xmlns:m="http://schemas.openxmlformats.org/officeDocument/2006/math" xmlns:v="urn:schemas-microsoft-com:vml" xmlns:wp14="http://schemas.microsoft.com/office/word/2010/wordprocessingDrawing" xmlns:wp="http://schemas.openxmlformats.org/drawingml/2006/wordprocessingDrawing" xmlns:w10="urn:schemas-microsoft-com:office:word" xmlns:w="http://schemas.openxmlformats.org/wordprocessingml/2006/main" xmlns:w14="http://schemas.microsoft.com/office/word/2010/wordml" xmlns:w15="http://schemas.microsoft.com/office/word/2012/wordml" xmlns:w16cex="http://schemas.microsoft.com/office/word/2018/wordml/cex" xmlns:w16cid="http://schemas.microsoft.com/office/word/2016/wordml/cid" xmlns:w16="http://schemas.microsoft.com/office/word/2018/wordml" xmlns:w16sdtdh="http://schemas.microsoft.com/office/word/2020/wordml/sdtdatahash" xmlns:w16se="http://schemas.microsoft.com/office/word/2015/wordml/symex" xmlns:wpg="http://schemas.microsoft.com/office/word/2010/wordprocessingGroup" xmlns:wpi="http://schemas.microsoft.com/office/word/2010/wordprocessingInk" xmlns:wne="http://schemas.microsoft.com/office/word/2006/wordml" xmlns:wps="http://schemas.microsoft.com/office/word/2010/wordprocessingShape" mc:Ignorable="w14 w15 w16se w16cid w16 w16cex w16sdtdh wp14">
   <w:p>
     <w:pPr>
       <w:pStyle w:val="BodyText"/>
@@ -25144,7 +25074,7 @@
 </file>
 
 <file path=word/header11.xml><?xml version="1.0" encoding="utf-8"?>
-<w:hdr xmlns:wpc="http://schemas.microsoft.com/office/word/2010/wordprocessingCanvas" xmlns:cx="http://schemas.microsoft.com/office/drawing/2014/chartex" xmlns:cx1="http://schemas.microsoft.com/office/drawing/2015/9/8/chartex" xmlns:cx2="http://schemas.microsoft.com/office/drawing/2015/10/21/chartex" xmlns:cx3="http://schemas.microsoft.com/office/drawing/2016/5/9/chartex" xmlns:cx4="http://schemas.microsoft.com/office/drawing/2016/5/10/chartex" xmlns:cx5="http://schemas.microsoft.com/office/drawing/2016/5/11/chartex" xmlns:cx6="http://schemas.microsoft.com/office/drawing/2016/5/12/chartex" xmlns:cx7="http://schemas.microsoft.com/office/drawing/2016/5/13/chartex" xmlns:cx8="http://schemas.microsoft.com/office/drawing/2016/5/14/chartex" xmlns:mc="http://schemas.openxmlformats.org/markup-compatibility/2006" xmlns:aink="http://schemas.microsoft.com/office/drawing/2016/ink" xmlns:am3d="http://schemas.microsoft.com/office/drawing/2017/model3d" xmlns:o="urn:schemas-microsoft-com:office:office" xmlns:r="http://schemas.openxmlformats.org/officeDocument/2006/relationships" xmlns:m="http://schemas.openxmlformats.org/officeDocument/2006/math" xmlns:v="urn:schemas-microsoft-com:vml" xmlns:wp14="http://schemas.microsoft.com/office/word/2010/wordprocessingDrawing" xmlns:wp="http://schemas.openxmlformats.org/drawingml/2006/wordprocessingDrawing" xmlns:w10="urn:schemas-microsoft-com:office:word" xmlns:w="http://schemas.openxmlformats.org/wordprocessingml/2006/main" xmlns:w14="http://schemas.microsoft.com/office/word/2010/wordml" xmlns:w15="http://schemas.microsoft.com/office/word/2012/wordml" xmlns:w16cex="http://schemas.microsoft.com/office/word/2018/wordml/cex" xmlns:w16cid="http://schemas.microsoft.com/office/word/2016/wordml/cid" xmlns:w16="http://schemas.microsoft.com/office/word/2018/wordml" xmlns:w16se="http://schemas.microsoft.com/office/word/2015/wordml/symex" xmlns:wpg="http://schemas.microsoft.com/office/word/2010/wordprocessingGroup" xmlns:wpi="http://schemas.microsoft.com/office/word/2010/wordprocessingInk" xmlns:wne="http://schemas.microsoft.com/office/word/2006/wordml" xmlns:wps="http://schemas.microsoft.com/office/word/2010/wordprocessingShape" mc:Ignorable="w14 w15 w16se w16cid w16 w16cex wp14">
+<w:hdr xmlns:wpc="http://schemas.microsoft.com/office/word/2010/wordprocessingCanvas" xmlns:cx="http://schemas.microsoft.com/office/drawing/2014/chartex" xmlns:cx1="http://schemas.microsoft.com/office/drawing/2015/9/8/chartex" xmlns:cx2="http://schemas.microsoft.com/office/drawing/2015/10/21/chartex" xmlns:cx3="http://schemas.microsoft.com/office/drawing/2016/5/9/chartex" xmlns:cx4="http://schemas.microsoft.com/office/drawing/2016/5/10/chartex" xmlns:cx5="http://schemas.microsoft.com/office/drawing/2016/5/11/chartex" xmlns:cx6="http://schemas.microsoft.com/office/drawing/2016/5/12/chartex" xmlns:cx7="http://schemas.microsoft.com/office/drawing/2016/5/13/chartex" xmlns:cx8="http://schemas.microsoft.com/office/drawing/2016/5/14/chartex" xmlns:mc="http://schemas.openxmlformats.org/markup-compatibility/2006" xmlns:aink="http://schemas.microsoft.com/office/drawing/2016/ink" xmlns:am3d="http://schemas.microsoft.com/office/drawing/2017/model3d" xmlns:o="urn:schemas-microsoft-com:office:office" xmlns:oel="http://schemas.microsoft.com/office/2019/extlst" xmlns:r="http://schemas.openxmlformats.org/officeDocument/2006/relationships" xmlns:m="http://schemas.openxmlformats.org/officeDocument/2006/math" xmlns:v="urn:schemas-microsoft-com:vml" xmlns:wp14="http://schemas.microsoft.com/office/word/2010/wordprocessingDrawing" xmlns:wp="http://schemas.openxmlformats.org/drawingml/2006/wordprocessingDrawing" xmlns:w10="urn:schemas-microsoft-com:office:word" xmlns:w="http://schemas.openxmlformats.org/wordprocessingml/2006/main" xmlns:w14="http://schemas.microsoft.com/office/word/2010/wordml" xmlns:w15="http://schemas.microsoft.com/office/word/2012/wordml" xmlns:w16cex="http://schemas.microsoft.com/office/word/2018/wordml/cex" xmlns:w16cid="http://schemas.microsoft.com/office/word/2016/wordml/cid" xmlns:w16="http://schemas.microsoft.com/office/word/2018/wordml" xmlns:w16sdtdh="http://schemas.microsoft.com/office/word/2020/wordml/sdtdatahash" xmlns:w16se="http://schemas.microsoft.com/office/word/2015/wordml/symex" xmlns:wpg="http://schemas.microsoft.com/office/word/2010/wordprocessingGroup" xmlns:wpi="http://schemas.microsoft.com/office/word/2010/wordprocessingInk" xmlns:wne="http://schemas.microsoft.com/office/word/2006/wordml" xmlns:wps="http://schemas.microsoft.com/office/word/2010/wordprocessingShape" mc:Ignorable="w14 w15 w16se w16cid w16 w16cex w16sdtdh wp14">
   <w:p>
     <w:pPr>
       <w:pStyle w:val="BodyText"/>
@@ -25320,7 +25250,7 @@
 </file>
 
 <file path=word/header12.xml><?xml version="1.0" encoding="utf-8"?>
-<w:hdr xmlns:wpc="http://schemas.microsoft.com/office/word/2010/wordprocessingCanvas" xmlns:cx="http://schemas.microsoft.com/office/drawing/2014/chartex" xmlns:cx1="http://schemas.microsoft.com/office/drawing/2015/9/8/chartex" xmlns:cx2="http://schemas.microsoft.com/office/drawing/2015/10/21/chartex" xmlns:cx3="http://schemas.microsoft.com/office/drawing/2016/5/9/chartex" xmlns:cx4="http://schemas.microsoft.com/office/drawing/2016/5/10/chartex" xmlns:cx5="http://schemas.microsoft.com/office/drawing/2016/5/11/chartex" xmlns:cx6="http://schemas.microsoft.com/office/drawing/2016/5/12/chartex" xmlns:cx7="http://schemas.microsoft.com/office/drawing/2016/5/13/chartex" xmlns:cx8="http://schemas.microsoft.com/office/drawing/2016/5/14/chartex" xmlns:mc="http://schemas.openxmlformats.org/markup-compatibility/2006" xmlns:aink="http://schemas.microsoft.com/office/drawing/2016/ink" xmlns:am3d="http://schemas.microsoft.com/office/drawing/2017/model3d" xmlns:o="urn:schemas-microsoft-com:office:office" xmlns:r="http://schemas.openxmlformats.org/officeDocument/2006/relationships" xmlns:m="http://schemas.openxmlformats.org/officeDocument/2006/math" xmlns:v="urn:schemas-microsoft-com:vml" xmlns:wp14="http://schemas.microsoft.com/office/word/2010/wordprocessingDrawing" xmlns:wp="http://schemas.openxmlformats.org/drawingml/2006/wordprocessingDrawing" xmlns:w10="urn:schemas-microsoft-com:office:word" xmlns:w="http://schemas.openxmlformats.org/wordprocessingml/2006/main" xmlns:w14="http://schemas.microsoft.com/office/word/2010/wordml" xmlns:w15="http://schemas.microsoft.com/office/word/2012/wordml" xmlns:w16cex="http://schemas.microsoft.com/office/word/2018/wordml/cex" xmlns:w16cid="http://schemas.microsoft.com/office/word/2016/wordml/cid" xmlns:w16="http://schemas.microsoft.com/office/word/2018/wordml" xmlns:w16se="http://schemas.microsoft.com/office/word/2015/wordml/symex" xmlns:wpg="http://schemas.microsoft.com/office/word/2010/wordprocessingGroup" xmlns:wpi="http://schemas.microsoft.com/office/word/2010/wordprocessingInk" xmlns:wne="http://schemas.microsoft.com/office/word/2006/wordml" xmlns:wps="http://schemas.microsoft.com/office/word/2010/wordprocessingShape" mc:Ignorable="w14 w15 w16se w16cid w16 w16cex wp14">
+<w:hdr xmlns:wpc="http://schemas.microsoft.com/office/word/2010/wordprocessingCanvas" xmlns:cx="http://schemas.microsoft.com/office/drawing/2014/chartex" xmlns:cx1="http://schemas.microsoft.com/office/drawing/2015/9/8/chartex" xmlns:cx2="http://schemas.microsoft.com/office/drawing/2015/10/21/chartex" xmlns:cx3="http://schemas.microsoft.com/office/drawing/2016/5/9/chartex" xmlns:cx4="http://schemas.microsoft.com/office/drawing/2016/5/10/chartex" xmlns:cx5="http://schemas.microsoft.com/office/drawing/2016/5/11/chartex" xmlns:cx6="http://schemas.microsoft.com/office/drawing/2016/5/12/chartex" xmlns:cx7="http://schemas.microsoft.com/office/drawing/2016/5/13/chartex" xmlns:cx8="http://schemas.microsoft.com/office/drawing/2016/5/14/chartex" xmlns:mc="http://schemas.openxmlformats.org/markup-compatibility/2006" xmlns:aink="http://schemas.microsoft.com/office/drawing/2016/ink" xmlns:am3d="http://schemas.microsoft.com/office/drawing/2017/model3d" xmlns:o="urn:schemas-microsoft-com:office:office" xmlns:oel="http://schemas.microsoft.com/office/2019/extlst" xmlns:r="http://schemas.openxmlformats.org/officeDocument/2006/relationships" xmlns:m="http://schemas.openxmlformats.org/officeDocument/2006/math" xmlns:v="urn:schemas-microsoft-com:vml" xmlns:wp14="http://schemas.microsoft.com/office/word/2010/wordprocessingDrawing" xmlns:wp="http://schemas.openxmlformats.org/drawingml/2006/wordprocessingDrawing" xmlns:w10="urn:schemas-microsoft-com:office:word" xmlns:w="http://schemas.openxmlformats.org/wordprocessingml/2006/main" xmlns:w14="http://schemas.microsoft.com/office/word/2010/wordml" xmlns:w15="http://schemas.microsoft.com/office/word/2012/wordml" xmlns:w16cex="http://schemas.microsoft.com/office/word/2018/wordml/cex" xmlns:w16cid="http://schemas.microsoft.com/office/word/2016/wordml/cid" xmlns:w16="http://schemas.microsoft.com/office/word/2018/wordml" xmlns:w16sdtdh="http://schemas.microsoft.com/office/word/2020/wordml/sdtdatahash" xmlns:w16se="http://schemas.microsoft.com/office/word/2015/wordml/symex" xmlns:wpg="http://schemas.microsoft.com/office/word/2010/wordprocessingGroup" xmlns:wpi="http://schemas.microsoft.com/office/word/2010/wordprocessingInk" xmlns:wne="http://schemas.microsoft.com/office/word/2006/wordml" xmlns:wps="http://schemas.microsoft.com/office/word/2010/wordprocessingShape" mc:Ignorable="w14 w15 w16se w16cid w16 w16cex w16sdtdh wp14">
   <w:p>
     <w:pPr>
       <w:pStyle w:val="BodyText"/>
@@ -25448,7 +25378,7 @@
 </file>
 
 <file path=word/header13.xml><?xml version="1.0" encoding="utf-8"?>
-<w:hdr xmlns:wpc="http://schemas.microsoft.com/office/word/2010/wordprocessingCanvas" xmlns:cx="http://schemas.microsoft.com/office/drawing/2014/chartex" xmlns:cx1="http://schemas.microsoft.com/office/drawing/2015/9/8/chartex" xmlns:cx2="http://schemas.microsoft.com/office/drawing/2015/10/21/chartex" xmlns:cx3="http://schemas.microsoft.com/office/drawing/2016/5/9/chartex" xmlns:cx4="http://schemas.microsoft.com/office/drawing/2016/5/10/chartex" xmlns:cx5="http://schemas.microsoft.com/office/drawing/2016/5/11/chartex" xmlns:cx6="http://schemas.microsoft.com/office/drawing/2016/5/12/chartex" xmlns:cx7="http://schemas.microsoft.com/office/drawing/2016/5/13/chartex" xmlns:cx8="http://schemas.microsoft.com/office/drawing/2016/5/14/chartex" xmlns:mc="http://schemas.openxmlformats.org/markup-compatibility/2006" xmlns:aink="http://schemas.microsoft.com/office/drawing/2016/ink" xmlns:am3d="http://schemas.microsoft.com/office/drawing/2017/model3d" xmlns:o="urn:schemas-microsoft-com:office:office" xmlns:r="http://schemas.openxmlformats.org/officeDocument/2006/relationships" xmlns:m="http://schemas.openxmlformats.org/officeDocument/2006/math" xmlns:v="urn:schemas-microsoft-com:vml" xmlns:wp14="http://schemas.microsoft.com/office/word/2010/wordprocessingDrawing" xmlns:wp="http://schemas.openxmlformats.org/drawingml/2006/wordprocessingDrawing" xmlns:w10="urn:schemas-microsoft-com:office:word" xmlns:w="http://schemas.openxmlformats.org/wordprocessingml/2006/main" xmlns:w14="http://schemas.microsoft.com/office/word/2010/wordml" xmlns:w15="http://schemas.microsoft.com/office/word/2012/wordml" xmlns:w16cex="http://schemas.microsoft.com/office/word/2018/wordml/cex" xmlns:w16cid="http://schemas.microsoft.com/office/word/2016/wordml/cid" xmlns:w16="http://schemas.microsoft.com/office/word/2018/wordml" xmlns:w16se="http://schemas.microsoft.com/office/word/2015/wordml/symex" xmlns:wpg="http://schemas.microsoft.com/office/word/2010/wordprocessingGroup" xmlns:wpi="http://schemas.microsoft.com/office/word/2010/wordprocessingInk" xmlns:wne="http://schemas.microsoft.com/office/word/2006/wordml" xmlns:wps="http://schemas.microsoft.com/office/word/2010/wordprocessingShape" mc:Ignorable="w14 w15 w16se w16cid w16 w16cex wp14">
+<w:hdr xmlns:wpc="http://schemas.microsoft.com/office/word/2010/wordprocessingCanvas" xmlns:cx="http://schemas.microsoft.com/office/drawing/2014/chartex" xmlns:cx1="http://schemas.microsoft.com/office/drawing/2015/9/8/chartex" xmlns:cx2="http://schemas.microsoft.com/office/drawing/2015/10/21/chartex" xmlns:cx3="http://schemas.microsoft.com/office/drawing/2016/5/9/chartex" xmlns:cx4="http://schemas.microsoft.com/office/drawing/2016/5/10/chartex" xmlns:cx5="http://schemas.microsoft.com/office/drawing/2016/5/11/chartex" xmlns:cx6="http://schemas.microsoft.com/office/drawing/2016/5/12/chartex" xmlns:cx7="http://schemas.microsoft.com/office/drawing/2016/5/13/chartex" xmlns:cx8="http://schemas.microsoft.com/office/drawing/2016/5/14/chartex" xmlns:mc="http://schemas.openxmlformats.org/markup-compatibility/2006" xmlns:aink="http://schemas.microsoft.com/office/drawing/2016/ink" xmlns:am3d="http://schemas.microsoft.com/office/drawing/2017/model3d" xmlns:o="urn:schemas-microsoft-com:office:office" xmlns:oel="http://schemas.microsoft.com/office/2019/extlst" xmlns:r="http://schemas.openxmlformats.org/officeDocument/2006/relationships" xmlns:m="http://schemas.openxmlformats.org/officeDocument/2006/math" xmlns:v="urn:schemas-microsoft-com:vml" xmlns:wp14="http://schemas.microsoft.com/office/word/2010/wordprocessingDrawing" xmlns:wp="http://schemas.openxmlformats.org/drawingml/2006/wordprocessingDrawing" xmlns:w10="urn:schemas-microsoft-com:office:word" xmlns:w="http://schemas.openxmlformats.org/wordprocessingml/2006/main" xmlns:w14="http://schemas.microsoft.com/office/word/2010/wordml" xmlns:w15="http://schemas.microsoft.com/office/word/2012/wordml" xmlns:w16cex="http://schemas.microsoft.com/office/word/2018/wordml/cex" xmlns:w16cid="http://schemas.microsoft.com/office/word/2016/wordml/cid" xmlns:w16="http://schemas.microsoft.com/office/word/2018/wordml" xmlns:w16sdtdh="http://schemas.microsoft.com/office/word/2020/wordml/sdtdatahash" xmlns:w16se="http://schemas.microsoft.com/office/word/2015/wordml/symex" xmlns:wpg="http://schemas.microsoft.com/office/word/2010/wordprocessingGroup" xmlns:wpi="http://schemas.microsoft.com/office/word/2010/wordprocessingInk" xmlns:wne="http://schemas.microsoft.com/office/word/2006/wordml" xmlns:wps="http://schemas.microsoft.com/office/word/2010/wordprocessingShape" mc:Ignorable="w14 w15 w16se w16cid w16 w16cex w16sdtdh wp14">
   <w:p>
     <w:pPr>
       <w:pStyle w:val="BodyText"/>
@@ -25624,7 +25554,7 @@
 </file>
 
 <file path=word/header14.xml><?xml version="1.0" encoding="utf-8"?>
-<w:hdr xmlns:wpc="http://schemas.microsoft.com/office/word/2010/wordprocessingCanvas" xmlns:cx="http://schemas.microsoft.com/office/drawing/2014/chartex" xmlns:cx1="http://schemas.microsoft.com/office/drawing/2015/9/8/chartex" xmlns:cx2="http://schemas.microsoft.com/office/drawing/2015/10/21/chartex" xmlns:cx3="http://schemas.microsoft.com/office/drawing/2016/5/9/chartex" xmlns:cx4="http://schemas.microsoft.com/office/drawing/2016/5/10/chartex" xmlns:cx5="http://schemas.microsoft.com/office/drawing/2016/5/11/chartex" xmlns:cx6="http://schemas.microsoft.com/office/drawing/2016/5/12/chartex" xmlns:cx7="http://schemas.microsoft.com/office/drawing/2016/5/13/chartex" xmlns:cx8="http://schemas.microsoft.com/office/drawing/2016/5/14/chartex" xmlns:mc="http://schemas.openxmlformats.org/markup-compatibility/2006" xmlns:aink="http://schemas.microsoft.com/office/drawing/2016/ink" xmlns:am3d="http://schemas.microsoft.com/office/drawing/2017/model3d" xmlns:o="urn:schemas-microsoft-com:office:office" xmlns:r="http://schemas.openxmlformats.org/officeDocument/2006/relationships" xmlns:m="http://schemas.openxmlformats.org/officeDocument/2006/math" xmlns:v="urn:schemas-microsoft-com:vml" xmlns:wp14="http://schemas.microsoft.com/office/word/2010/wordprocessingDrawing" xmlns:wp="http://schemas.openxmlformats.org/drawingml/2006/wordprocessingDrawing" xmlns:w10="urn:schemas-microsoft-com:office:word" xmlns:w="http://schemas.openxmlformats.org/wordprocessingml/2006/main" xmlns:w14="http://schemas.microsoft.com/office/word/2010/wordml" xmlns:w15="http://schemas.microsoft.com/office/word/2012/wordml" xmlns:w16cex="http://schemas.microsoft.com/office/word/2018/wordml/cex" xmlns:w16cid="http://schemas.microsoft.com/office/word/2016/wordml/cid" xmlns:w16="http://schemas.microsoft.com/office/word/2018/wordml" xmlns:w16se="http://schemas.microsoft.com/office/word/2015/wordml/symex" xmlns:wpg="http://schemas.microsoft.com/office/word/2010/wordprocessingGroup" xmlns:wpi="http://schemas.microsoft.com/office/word/2010/wordprocessingInk" xmlns:wne="http://schemas.microsoft.com/office/word/2006/wordml" xmlns:wps="http://schemas.microsoft.com/office/word/2010/wordprocessingShape" mc:Ignorable="w14 w15 w16se w16cid w16 w16cex wp14">
+<w:hdr xmlns:wpc="http://schemas.microsoft.com/office/word/2010/wordprocessingCanvas" xmlns:cx="http://schemas.microsoft.com/office/drawing/2014/chartex" xmlns:cx1="http://schemas.microsoft.com/office/drawing/2015/9/8/chartex" xmlns:cx2="http://schemas.microsoft.com/office/drawing/2015/10/21/chartex" xmlns:cx3="http://schemas.microsoft.com/office/drawing/2016/5/9/chartex" xmlns:cx4="http://schemas.microsoft.com/office/drawing/2016/5/10/chartex" xmlns:cx5="http://schemas.microsoft.com/office/drawing/2016/5/11/chartex" xmlns:cx6="http://schemas.microsoft.com/office/drawing/2016/5/12/chartex" xmlns:cx7="http://schemas.microsoft.com/office/drawing/2016/5/13/chartex" xmlns:cx8="http://schemas.microsoft.com/office/drawing/2016/5/14/chartex" xmlns:mc="http://schemas.openxmlformats.org/markup-compatibility/2006" xmlns:aink="http://schemas.microsoft.com/office/drawing/2016/ink" xmlns:am3d="http://schemas.microsoft.com/office/drawing/2017/model3d" xmlns:o="urn:schemas-microsoft-com:office:office" xmlns:oel="http://schemas.microsoft.com/office/2019/extlst" xmlns:r="http://schemas.openxmlformats.org/officeDocument/2006/relationships" xmlns:m="http://schemas.openxmlformats.org/officeDocument/2006/math" xmlns:v="urn:schemas-microsoft-com:vml" xmlns:wp14="http://schemas.microsoft.com/office/word/2010/wordprocessingDrawing" xmlns:wp="http://schemas.openxmlformats.org/drawingml/2006/wordprocessingDrawing" xmlns:w10="urn:schemas-microsoft-com:office:word" xmlns:w="http://schemas.openxmlformats.org/wordprocessingml/2006/main" xmlns:w14="http://schemas.microsoft.com/office/word/2010/wordml" xmlns:w15="http://schemas.microsoft.com/office/word/2012/wordml" xmlns:w16cex="http://schemas.microsoft.com/office/word/2018/wordml/cex" xmlns:w16cid="http://schemas.microsoft.com/office/word/2016/wordml/cid" xmlns:w16="http://schemas.microsoft.com/office/word/2018/wordml" xmlns:w16sdtdh="http://schemas.microsoft.com/office/word/2020/wordml/sdtdatahash" xmlns:w16se="http://schemas.microsoft.com/office/word/2015/wordml/symex" xmlns:wpg="http://schemas.microsoft.com/office/word/2010/wordprocessingGroup" xmlns:wpi="http://schemas.microsoft.com/office/word/2010/wordprocessingInk" xmlns:wne="http://schemas.microsoft.com/office/word/2006/wordml" xmlns:wps="http://schemas.microsoft.com/office/word/2010/wordprocessingShape" mc:Ignorable="w14 w15 w16se w16cid w16 w16cex w16sdtdh wp14">
   <w:p>
     <w:pPr>
       <w:pStyle w:val="BodyText"/>
@@ -25800,7 +25730,7 @@
 </file>
 
 <file path=word/header2.xml><?xml version="1.0" encoding="utf-8"?>
-<w:hdr xmlns:wpc="http://schemas.microsoft.com/office/word/2010/wordprocessingCanvas" xmlns:cx="http://schemas.microsoft.com/office/drawing/2014/chartex" xmlns:cx1="http://schemas.microsoft.com/office/drawing/2015/9/8/chartex" xmlns:cx2="http://schemas.microsoft.com/office/drawing/2015/10/21/chartex" xmlns:cx3="http://schemas.microsoft.com/office/drawing/2016/5/9/chartex" xmlns:cx4="http://schemas.microsoft.com/office/drawing/2016/5/10/chartex" xmlns:cx5="http://schemas.microsoft.com/office/drawing/2016/5/11/chartex" xmlns:cx6="http://schemas.microsoft.com/office/drawing/2016/5/12/chartex" xmlns:cx7="http://schemas.microsoft.com/office/drawing/2016/5/13/chartex" xmlns:cx8="http://schemas.microsoft.com/office/drawing/2016/5/14/chartex" xmlns:mc="http://schemas.openxmlformats.org/markup-compatibility/2006" xmlns:aink="http://schemas.microsoft.com/office/drawing/2016/ink" xmlns:am3d="http://schemas.microsoft.com/office/drawing/2017/model3d" xmlns:o="urn:schemas-microsoft-com:office:office" xmlns:r="http://schemas.openxmlformats.org/officeDocument/2006/relationships" xmlns:m="http://schemas.openxmlformats.org/officeDocument/2006/math" xmlns:v="urn:schemas-microsoft-com:vml" xmlns:wp14="http://schemas.microsoft.com/office/word/2010/wordprocessingDrawing" xmlns:wp="http://schemas.openxmlformats.org/drawingml/2006/wordprocessingDrawing" xmlns:w10="urn:schemas-microsoft-com:office:word" xmlns:w="http://schemas.openxmlformats.org/wordprocessingml/2006/main" xmlns:w14="http://schemas.microsoft.com/office/word/2010/wordml" xmlns:w15="http://schemas.microsoft.com/office/word/2012/wordml" xmlns:w16cex="http://schemas.microsoft.com/office/word/2018/wordml/cex" xmlns:w16cid="http://schemas.microsoft.com/office/word/2016/wordml/cid" xmlns:w16="http://schemas.microsoft.com/office/word/2018/wordml" xmlns:w16se="http://schemas.microsoft.com/office/word/2015/wordml/symex" xmlns:wpg="http://schemas.microsoft.com/office/word/2010/wordprocessingGroup" xmlns:wpi="http://schemas.microsoft.com/office/word/2010/wordprocessingInk" xmlns:wne="http://schemas.microsoft.com/office/word/2006/wordml" xmlns:wps="http://schemas.microsoft.com/office/word/2010/wordprocessingShape" mc:Ignorable="w14 w15 w16se w16cid w16 w16cex wp14">
+<w:hdr xmlns:wpc="http://schemas.microsoft.com/office/word/2010/wordprocessingCanvas" xmlns:cx="http://schemas.microsoft.com/office/drawing/2014/chartex" xmlns:cx1="http://schemas.microsoft.com/office/drawing/2015/9/8/chartex" xmlns:cx2="http://schemas.microsoft.com/office/drawing/2015/10/21/chartex" xmlns:cx3="http://schemas.microsoft.com/office/drawing/2016/5/9/chartex" xmlns:cx4="http://schemas.microsoft.com/office/drawing/2016/5/10/chartex" xmlns:cx5="http://schemas.microsoft.com/office/drawing/2016/5/11/chartex" xmlns:cx6="http://schemas.microsoft.com/office/drawing/2016/5/12/chartex" xmlns:cx7="http://schemas.microsoft.com/office/drawing/2016/5/13/chartex" xmlns:cx8="http://schemas.microsoft.com/office/drawing/2016/5/14/chartex" xmlns:mc="http://schemas.openxmlformats.org/markup-compatibility/2006" xmlns:aink="http://schemas.microsoft.com/office/drawing/2016/ink" xmlns:am3d="http://schemas.microsoft.com/office/drawing/2017/model3d" xmlns:o="urn:schemas-microsoft-com:office:office" xmlns:oel="http://schemas.microsoft.com/office/2019/extlst" xmlns:r="http://schemas.openxmlformats.org/officeDocument/2006/relationships" xmlns:m="http://schemas.openxmlformats.org/officeDocument/2006/math" xmlns:v="urn:schemas-microsoft-com:vml" xmlns:wp14="http://schemas.microsoft.com/office/word/2010/wordprocessingDrawing" xmlns:wp="http://schemas.openxmlformats.org/drawingml/2006/wordprocessingDrawing" xmlns:w10="urn:schemas-microsoft-com:office:word" xmlns:w="http://schemas.openxmlformats.org/wordprocessingml/2006/main" xmlns:w14="http://schemas.microsoft.com/office/word/2010/wordml" xmlns:w15="http://schemas.microsoft.com/office/word/2012/wordml" xmlns:w16cex="http://schemas.microsoft.com/office/word/2018/wordml/cex" xmlns:w16cid="http://schemas.microsoft.com/office/word/2016/wordml/cid" xmlns:w16="http://schemas.microsoft.com/office/word/2018/wordml" xmlns:w16sdtdh="http://schemas.microsoft.com/office/word/2020/wordml/sdtdatahash" xmlns:w16se="http://schemas.microsoft.com/office/word/2015/wordml/symex" xmlns:wpg="http://schemas.microsoft.com/office/word/2010/wordprocessingGroup" xmlns:wpi="http://schemas.microsoft.com/office/word/2010/wordprocessingInk" xmlns:wne="http://schemas.microsoft.com/office/word/2006/wordml" xmlns:wps="http://schemas.microsoft.com/office/word/2010/wordprocessingShape" mc:Ignorable="w14 w15 w16se w16cid w16 w16cex w16sdtdh wp14">
   <w:p>
     <w:pPr>
       <w:pStyle w:val="BodyText"/>
@@ -25976,7 +25906,7 @@
 </file>
 
 <file path=word/header3.xml><?xml version="1.0" encoding="utf-8"?>
-<w:hdr xmlns:wpc="http://schemas.microsoft.com/office/word/2010/wordprocessingCanvas" xmlns:cx="http://schemas.microsoft.com/office/drawing/2014/chartex" xmlns:cx1="http://schemas.microsoft.com/office/drawing/2015/9/8/chartex" xmlns:cx2="http://schemas.microsoft.com/office/drawing/2015/10/21/chartex" xmlns:cx3="http://schemas.microsoft.com/office/drawing/2016/5/9/chartex" xmlns:cx4="http://schemas.microsoft.com/office/drawing/2016/5/10/chartex" xmlns:cx5="http://schemas.microsoft.com/office/drawing/2016/5/11/chartex" xmlns:cx6="http://schemas.microsoft.com/office/drawing/2016/5/12/chartex" xmlns:cx7="http://schemas.microsoft.com/office/drawing/2016/5/13/chartex" xmlns:cx8="http://schemas.microsoft.com/office/drawing/2016/5/14/chartex" xmlns:mc="http://schemas.openxmlformats.org/markup-compatibility/2006" xmlns:aink="http://schemas.microsoft.com/office/drawing/2016/ink" xmlns:am3d="http://schemas.microsoft.com/office/drawing/2017/model3d" xmlns:o="urn:schemas-microsoft-com:office:office" xmlns:r="http://schemas.openxmlformats.org/officeDocument/2006/relationships" xmlns:m="http://schemas.openxmlformats.org/officeDocument/2006/math" xmlns:v="urn:schemas-microsoft-com:vml" xmlns:wp14="http://schemas.microsoft.com/office/word/2010/wordprocessingDrawing" xmlns:wp="http://schemas.openxmlformats.org/drawingml/2006/wordprocessingDrawing" xmlns:w10="urn:schemas-microsoft-com:office:word" xmlns:w="http://schemas.openxmlformats.org/wordprocessingml/2006/main" xmlns:w14="http://schemas.microsoft.com/office/word/2010/wordml" xmlns:w15="http://schemas.microsoft.com/office/word/2012/wordml" xmlns:w16cex="http://schemas.microsoft.com/office/word/2018/wordml/cex" xmlns:w16cid="http://schemas.microsoft.com/office/word/2016/wordml/cid" xmlns:w16="http://schemas.microsoft.com/office/word/2018/wordml" xmlns:w16se="http://schemas.microsoft.com/office/word/2015/wordml/symex" xmlns:wpg="http://schemas.microsoft.com/office/word/2010/wordprocessingGroup" xmlns:wpi="http://schemas.microsoft.com/office/word/2010/wordprocessingInk" xmlns:wne="http://schemas.microsoft.com/office/word/2006/wordml" xmlns:wps="http://schemas.microsoft.com/office/word/2010/wordprocessingShape" mc:Ignorable="w14 w15 w16se w16cid w16 w16cex wp14">
+<w:hdr xmlns:wpc="http://schemas.microsoft.com/office/word/2010/wordprocessingCanvas" xmlns:cx="http://schemas.microsoft.com/office/drawing/2014/chartex" xmlns:cx1="http://schemas.microsoft.com/office/drawing/2015/9/8/chartex" xmlns:cx2="http://schemas.microsoft.com/office/drawing/2015/10/21/chartex" xmlns:cx3="http://schemas.microsoft.com/office/drawing/2016/5/9/chartex" xmlns:cx4="http://schemas.microsoft.com/office/drawing/2016/5/10/chartex" xmlns:cx5="http://schemas.microsoft.com/office/drawing/2016/5/11/chartex" xmlns:cx6="http://schemas.microsoft.com/office/drawing/2016/5/12/chartex" xmlns:cx7="http://schemas.microsoft.com/office/drawing/2016/5/13/chartex" xmlns:cx8="http://schemas.microsoft.com/office/drawing/2016/5/14/chartex" xmlns:mc="http://schemas.openxmlformats.org/markup-compatibility/2006" xmlns:aink="http://schemas.microsoft.com/office/drawing/2016/ink" xmlns:am3d="http://schemas.microsoft.com/office/drawing/2017/model3d" xmlns:o="urn:schemas-microsoft-com:office:office" xmlns:oel="http://schemas.microsoft.com/office/2019/extlst" xmlns:r="http://schemas.openxmlformats.org/officeDocument/2006/relationships" xmlns:m="http://schemas.openxmlformats.org/officeDocument/2006/math" xmlns:v="urn:schemas-microsoft-com:vml" xmlns:wp14="http://schemas.microsoft.com/office/word/2010/wordprocessingDrawing" xmlns:wp="http://schemas.openxmlformats.org/drawingml/2006/wordprocessingDrawing" xmlns:w10="urn:schemas-microsoft-com:office:word" xmlns:w="http://schemas.openxmlformats.org/wordprocessingml/2006/main" xmlns:w14="http://schemas.microsoft.com/office/word/2010/wordml" xmlns:w15="http://schemas.microsoft.com/office/word/2012/wordml" xmlns:w16cex="http://schemas.microsoft.com/office/word/2018/wordml/cex" xmlns:w16cid="http://schemas.microsoft.com/office/word/2016/wordml/cid" xmlns:w16="http://schemas.microsoft.com/office/word/2018/wordml" xmlns:w16sdtdh="http://schemas.microsoft.com/office/word/2020/wordml/sdtdatahash" xmlns:w16se="http://schemas.microsoft.com/office/word/2015/wordml/symex" xmlns:wpg="http://schemas.microsoft.com/office/word/2010/wordprocessingGroup" xmlns:wpi="http://schemas.microsoft.com/office/word/2010/wordprocessingInk" xmlns:wne="http://schemas.microsoft.com/office/word/2006/wordml" xmlns:wps="http://schemas.microsoft.com/office/word/2010/wordprocessingShape" mc:Ignorable="w14 w15 w16se w16cid w16 w16cex w16sdtdh wp14">
   <w:p>
     <w:pPr>
       <w:pStyle w:val="BodyText"/>
@@ -26152,7 +26082,7 @@
 </file>
 
 <file path=word/header4.xml><?xml version="1.0" encoding="utf-8"?>
-<w:hdr xmlns:wpc="http://schemas.microsoft.com/office/word/2010/wordprocessingCanvas" xmlns:cx="http://schemas.microsoft.com/office/drawing/2014/chartex" xmlns:cx1="http://schemas.microsoft.com/office/drawing/2015/9/8/chartex" xmlns:cx2="http://schemas.microsoft.com/office/drawing/2015/10/21/chartex" xmlns:cx3="http://schemas.microsoft.com/office/drawing/2016/5/9/chartex" xmlns:cx4="http://schemas.microsoft.com/office/drawing/2016/5/10/chartex" xmlns:cx5="http://schemas.microsoft.com/office/drawing/2016/5/11/chartex" xmlns:cx6="http://schemas.microsoft.com/office/drawing/2016/5/12/chartex" xmlns:cx7="http://schemas.microsoft.com/office/drawing/2016/5/13/chartex" xmlns:cx8="http://schemas.microsoft.com/office/drawing/2016/5/14/chartex" xmlns:mc="http://schemas.openxmlformats.org/markup-compatibility/2006" xmlns:aink="http://schemas.microsoft.com/office/drawing/2016/ink" xmlns:am3d="http://schemas.microsoft.com/office/drawing/2017/model3d" xmlns:o="urn:schemas-microsoft-com:office:office" xmlns:r="http://schemas.openxmlformats.org/officeDocument/2006/relationships" xmlns:m="http://schemas.openxmlformats.org/officeDocument/2006/math" xmlns:v="urn:schemas-microsoft-com:vml" xmlns:wp14="http://schemas.microsoft.com/office/word/2010/wordprocessingDrawing" xmlns:wp="http://schemas.openxmlformats.org/drawingml/2006/wordprocessingDrawing" xmlns:w10="urn:schemas-microsoft-com:office:word" xmlns:w="http://schemas.openxmlformats.org/wordprocessingml/2006/main" xmlns:w14="http://schemas.microsoft.com/office/word/2010/wordml" xmlns:w15="http://schemas.microsoft.com/office/word/2012/wordml" xmlns:w16cex="http://schemas.microsoft.com/office/word/2018/wordml/cex" xmlns:w16cid="http://schemas.microsoft.com/office/word/2016/wordml/cid" xmlns:w16="http://schemas.microsoft.com/office/word/2018/wordml" xmlns:w16se="http://schemas.microsoft.com/office/word/2015/wordml/symex" xmlns:wpg="http://schemas.microsoft.com/office/word/2010/wordprocessingGroup" xmlns:wpi="http://schemas.microsoft.com/office/word/2010/wordprocessingInk" xmlns:wne="http://schemas.microsoft.com/office/word/2006/wordml" xmlns:wps="http://schemas.microsoft.com/office/word/2010/wordprocessingShape" mc:Ignorable="w14 w15 w16se w16cid w16 w16cex wp14">
+<w:hdr xmlns:wpc="http://schemas.microsoft.com/office/word/2010/wordprocessingCanvas" xmlns:cx="http://schemas.microsoft.com/office/drawing/2014/chartex" xmlns:cx1="http://schemas.microsoft.com/office/drawing/2015/9/8/chartex" xmlns:cx2="http://schemas.microsoft.com/office/drawing/2015/10/21/chartex" xmlns:cx3="http://schemas.microsoft.com/office/drawing/2016/5/9/chartex" xmlns:cx4="http://schemas.microsoft.com/office/drawing/2016/5/10/chartex" xmlns:cx5="http://schemas.microsoft.com/office/drawing/2016/5/11/chartex" xmlns:cx6="http://schemas.microsoft.com/office/drawing/2016/5/12/chartex" xmlns:cx7="http://schemas.microsoft.com/office/drawing/2016/5/13/chartex" xmlns:cx8="http://schemas.microsoft.com/office/drawing/2016/5/14/chartex" xmlns:mc="http://schemas.openxmlformats.org/markup-compatibility/2006" xmlns:aink="http://schemas.microsoft.com/office/drawing/2016/ink" xmlns:am3d="http://schemas.microsoft.com/office/drawing/2017/model3d" xmlns:o="urn:schemas-microsoft-com:office:office" xmlns:oel="http://schemas.microsoft.com/office/2019/extlst" xmlns:r="http://schemas.openxmlformats.org/officeDocument/2006/relationships" xmlns:m="http://schemas.openxmlformats.org/officeDocument/2006/math" xmlns:v="urn:schemas-microsoft-com:vml" xmlns:wp14="http://schemas.microsoft.com/office/word/2010/wordprocessingDrawing" xmlns:wp="http://schemas.openxmlformats.org/drawingml/2006/wordprocessingDrawing" xmlns:w10="urn:schemas-microsoft-com:office:word" xmlns:w="http://schemas.openxmlformats.org/wordprocessingml/2006/main" xmlns:w14="http://schemas.microsoft.com/office/word/2010/wordml" xmlns:w15="http://schemas.microsoft.com/office/word/2012/wordml" xmlns:w16cex="http://schemas.microsoft.com/office/word/2018/wordml/cex" xmlns:w16cid="http://schemas.microsoft.com/office/word/2016/wordml/cid" xmlns:w16="http://schemas.microsoft.com/office/word/2018/wordml" xmlns:w16sdtdh="http://schemas.microsoft.com/office/word/2020/wordml/sdtdatahash" xmlns:w16se="http://schemas.microsoft.com/office/word/2015/wordml/symex" xmlns:wpg="http://schemas.microsoft.com/office/word/2010/wordprocessingGroup" xmlns:wpi="http://schemas.microsoft.com/office/word/2010/wordprocessingInk" xmlns:wne="http://schemas.microsoft.com/office/word/2006/wordml" xmlns:wps="http://schemas.microsoft.com/office/word/2010/wordprocessingShape" mc:Ignorable="w14 w15 w16se w16cid w16 w16cex w16sdtdh wp14">
   <w:p>
     <w:pPr>
       <w:pStyle w:val="BodyText"/>
@@ -26328,7 +26258,7 @@
 </file>
 
 <file path=word/header5.xml><?xml version="1.0" encoding="utf-8"?>
-<w:hdr xmlns:wpc="http://schemas.microsoft.com/office/word/2010/wordprocessingCanvas" xmlns:cx="http://schemas.microsoft.com/office/drawing/2014/chartex" xmlns:cx1="http://schemas.microsoft.com/office/drawing/2015/9/8/chartex" xmlns:cx2="http://schemas.microsoft.com/office/drawing/2015/10/21/chartex" xmlns:cx3="http://schemas.microsoft.com/office/drawing/2016/5/9/chartex" xmlns:cx4="http://schemas.microsoft.com/office/drawing/2016/5/10/chartex" xmlns:cx5="http://schemas.microsoft.com/office/drawing/2016/5/11/chartex" xmlns:cx6="http://schemas.microsoft.com/office/drawing/2016/5/12/chartex" xmlns:cx7="http://schemas.microsoft.com/office/drawing/2016/5/13/chartex" xmlns:cx8="http://schemas.microsoft.com/office/drawing/2016/5/14/chartex" xmlns:mc="http://schemas.openxmlformats.org/markup-compatibility/2006" xmlns:aink="http://schemas.microsoft.com/office/drawing/2016/ink" xmlns:am3d="http://schemas.microsoft.com/office/drawing/2017/model3d" xmlns:o="urn:schemas-microsoft-com:office:office" xmlns:r="http://schemas.openxmlformats.org/officeDocument/2006/relationships" xmlns:m="http://schemas.openxmlformats.org/officeDocument/2006/math" xmlns:v="urn:schemas-microsoft-com:vml" xmlns:wp14="http://schemas.microsoft.com/office/word/2010/wordprocessingDrawing" xmlns:wp="http://schemas.openxmlformats.org/drawingml/2006/wordprocessingDrawing" xmlns:w10="urn:schemas-microsoft-com:office:word" xmlns:w="http://schemas.openxmlformats.org/wordprocessingml/2006/main" xmlns:w14="http://schemas.microsoft.com/office/word/2010/wordml" xmlns:w15="http://schemas.microsoft.com/office/word/2012/wordml" xmlns:w16cex="http://schemas.microsoft.com/office/word/2018/wordml/cex" xmlns:w16cid="http://schemas.microsoft.com/office/word/2016/wordml/cid" xmlns:w16="http://schemas.microsoft.com/office/word/2018/wordml" xmlns:w16se="http://schemas.microsoft.com/office/word/2015/wordml/symex" xmlns:wpg="http://schemas.microsoft.com/office/word/2010/wordprocessingGroup" xmlns:wpi="http://schemas.microsoft.com/office/word/2010/wordprocessingInk" xmlns:wne="http://schemas.microsoft.com/office/word/2006/wordml" xmlns:wps="http://schemas.microsoft.com/office/word/2010/wordprocessingShape" mc:Ignorable="w14 w15 w16se w16cid w16 w16cex wp14">
+<w:hdr xmlns:wpc="http://schemas.microsoft.com/office/word/2010/wordprocessingCanvas" xmlns:cx="http://schemas.microsoft.com/office/drawing/2014/chartex" xmlns:cx1="http://schemas.microsoft.com/office/drawing/2015/9/8/chartex" xmlns:cx2="http://schemas.microsoft.com/office/drawing/2015/10/21/chartex" xmlns:cx3="http://schemas.microsoft.com/office/drawing/2016/5/9/chartex" xmlns:cx4="http://schemas.microsoft.com/office/drawing/2016/5/10/chartex" xmlns:cx5="http://schemas.microsoft.com/office/drawing/2016/5/11/chartex" xmlns:cx6="http://schemas.microsoft.com/office/drawing/2016/5/12/chartex" xmlns:cx7="http://schemas.microsoft.com/office/drawing/2016/5/13/chartex" xmlns:cx8="http://schemas.microsoft.com/office/drawing/2016/5/14/chartex" xmlns:mc="http://schemas.openxmlformats.org/markup-compatibility/2006" xmlns:aink="http://schemas.microsoft.com/office/drawing/2016/ink" xmlns:am3d="http://schemas.microsoft.com/office/drawing/2017/model3d" xmlns:o="urn:schemas-microsoft-com:office:office" xmlns:oel="http://schemas.microsoft.com/office/2019/extlst" xmlns:r="http://schemas.openxmlformats.org/officeDocument/2006/relationships" xmlns:m="http://schemas.openxmlformats.org/officeDocument/2006/math" xmlns:v="urn:schemas-microsoft-com:vml" xmlns:wp14="http://schemas.microsoft.com/office/word/2010/wordprocessingDrawing" xmlns:wp="http://schemas.openxmlformats.org/drawingml/2006/wordprocessingDrawing" xmlns:w10="urn:schemas-microsoft-com:office:word" xmlns:w="http://schemas.openxmlformats.org/wordprocessingml/2006/main" xmlns:w14="http://schemas.microsoft.com/office/word/2010/wordml" xmlns:w15="http://schemas.microsoft.com/office/word/2012/wordml" xmlns:w16cex="http://schemas.microsoft.com/office/word/2018/wordml/cex" xmlns:w16cid="http://schemas.microsoft.com/office/word/2016/wordml/cid" xmlns:w16="http://schemas.microsoft.com/office/word/2018/wordml" xmlns:w16sdtdh="http://schemas.microsoft.com/office/word/2020/wordml/sdtdatahash" xmlns:w16se="http://schemas.microsoft.com/office/word/2015/wordml/symex" xmlns:wpg="http://schemas.microsoft.com/office/word/2010/wordprocessingGroup" xmlns:wpi="http://schemas.microsoft.com/office/word/2010/wordprocessingInk" xmlns:wne="http://schemas.microsoft.com/office/word/2006/wordml" xmlns:wps="http://schemas.microsoft.com/office/word/2010/wordprocessingShape" mc:Ignorable="w14 w15 w16se w16cid w16 w16cex w16sdtdh wp14">
   <w:p>
     <w:pPr>
       <w:pStyle w:val="BodyText"/>
@@ -26504,7 +26434,7 @@
 </file>
 
 <file path=word/header6.xml><?xml version="1.0" encoding="utf-8"?>
-<w:hdr xmlns:wpc="http://schemas.microsoft.com/office/word/2010/wordprocessingCanvas" xmlns:cx="http://schemas.microsoft.com/office/drawing/2014/chartex" xmlns:cx1="http://schemas.microsoft.com/office/drawing/2015/9/8/chartex" xmlns:cx2="http://schemas.microsoft.com/office/drawing/2015/10/21/chartex" xmlns:cx3="http://schemas.microsoft.com/office/drawing/2016/5/9/chartex" xmlns:cx4="http://schemas.microsoft.com/office/drawing/2016/5/10/chartex" xmlns:cx5="http://schemas.microsoft.com/office/drawing/2016/5/11/chartex" xmlns:cx6="http://schemas.microsoft.com/office/drawing/2016/5/12/chartex" xmlns:cx7="http://schemas.microsoft.com/office/drawing/2016/5/13/chartex" xmlns:cx8="http://schemas.microsoft.com/office/drawing/2016/5/14/chartex" xmlns:mc="http://schemas.openxmlformats.org/markup-compatibility/2006" xmlns:aink="http://schemas.microsoft.com/office/drawing/2016/ink" xmlns:am3d="http://schemas.microsoft.com/office/drawing/2017/model3d" xmlns:o="urn:schemas-microsoft-com:office:office" xmlns:r="http://schemas.openxmlformats.org/officeDocument/2006/relationships" xmlns:m="http://schemas.openxmlformats.org/officeDocument/2006/math" xmlns:v="urn:schemas-microsoft-com:vml" xmlns:wp14="http://schemas.microsoft.com/office/word/2010/wordprocessingDrawing" xmlns:wp="http://schemas.openxmlformats.org/drawingml/2006/wordprocessingDrawing" xmlns:w10="urn:schemas-microsoft-com:office:word" xmlns:w="http://schemas.openxmlformats.org/wordprocessingml/2006/main" xmlns:w14="http://schemas.microsoft.com/office/word/2010/wordml" xmlns:w15="http://schemas.microsoft.com/office/word/2012/wordml" xmlns:w16cex="http://schemas.microsoft.com/office/word/2018/wordml/cex" xmlns:w16cid="http://schemas.microsoft.com/office/word/2016/wordml/cid" xmlns:w16="http://schemas.microsoft.com/office/word/2018/wordml" xmlns:w16se="http://schemas.microsoft.com/office/word/2015/wordml/symex" xmlns:wpg="http://schemas.microsoft.com/office/word/2010/wordprocessingGroup" xmlns:wpi="http://schemas.microsoft.com/office/word/2010/wordprocessingInk" xmlns:wne="http://schemas.microsoft.com/office/word/2006/wordml" xmlns:wps="http://schemas.microsoft.com/office/word/2010/wordprocessingShape" mc:Ignorable="w14 w15 w16se w16cid w16 w16cex wp14">
+<w:hdr xmlns:wpc="http://schemas.microsoft.com/office/word/2010/wordprocessingCanvas" xmlns:cx="http://schemas.microsoft.com/office/drawing/2014/chartex" xmlns:cx1="http://schemas.microsoft.com/office/drawing/2015/9/8/chartex" xmlns:cx2="http://schemas.microsoft.com/office/drawing/2015/10/21/chartex" xmlns:cx3="http://schemas.microsoft.com/office/drawing/2016/5/9/chartex" xmlns:cx4="http://schemas.microsoft.com/office/drawing/2016/5/10/chartex" xmlns:cx5="http://schemas.microsoft.com/office/drawing/2016/5/11/chartex" xmlns:cx6="http://schemas.microsoft.com/office/drawing/2016/5/12/chartex" xmlns:cx7="http://schemas.microsoft.com/office/drawing/2016/5/13/chartex" xmlns:cx8="http://schemas.microsoft.com/office/drawing/2016/5/14/chartex" xmlns:mc="http://schemas.openxmlformats.org/markup-compatibility/2006" xmlns:aink="http://schemas.microsoft.com/office/drawing/2016/ink" xmlns:am3d="http://schemas.microsoft.com/office/drawing/2017/model3d" xmlns:o="urn:schemas-microsoft-com:office:office" xmlns:oel="http://schemas.microsoft.com/office/2019/extlst" xmlns:r="http://schemas.openxmlformats.org/officeDocument/2006/relationships" xmlns:m="http://schemas.openxmlformats.org/officeDocument/2006/math" xmlns:v="urn:schemas-microsoft-com:vml" xmlns:wp14="http://schemas.microsoft.com/office/word/2010/wordprocessingDrawing" xmlns:wp="http://schemas.openxmlformats.org/drawingml/2006/wordprocessingDrawing" xmlns:w10="urn:schemas-microsoft-com:office:word" xmlns:w="http://schemas.openxmlformats.org/wordprocessingml/2006/main" xmlns:w14="http://schemas.microsoft.com/office/word/2010/wordml" xmlns:w15="http://schemas.microsoft.com/office/word/2012/wordml" xmlns:w16cex="http://schemas.microsoft.com/office/word/2018/wordml/cex" xmlns:w16cid="http://schemas.microsoft.com/office/word/2016/wordml/cid" xmlns:w16="http://schemas.microsoft.com/office/word/2018/wordml" xmlns:w16sdtdh="http://schemas.microsoft.com/office/word/2020/wordml/sdtdatahash" xmlns:w16se="http://schemas.microsoft.com/office/word/2015/wordml/symex" xmlns:wpg="http://schemas.microsoft.com/office/word/2010/wordprocessingGroup" xmlns:wpi="http://schemas.microsoft.com/office/word/2010/wordprocessingInk" xmlns:wne="http://schemas.microsoft.com/office/word/2006/wordml" xmlns:wps="http://schemas.microsoft.com/office/word/2010/wordprocessingShape" mc:Ignorable="w14 w15 w16se w16cid w16 w16cex w16sdtdh wp14">
   <w:p>
     <w:pPr>
       <w:pStyle w:val="BodyText"/>
@@ -26632,7 +26562,7 @@
 </file>
 
 <file path=word/header7.xml><?xml version="1.0" encoding="utf-8"?>
-<w:hdr xmlns:wpc="http://schemas.microsoft.com/office/word/2010/wordprocessingCanvas" xmlns:cx="http://schemas.microsoft.com/office/drawing/2014/chartex" xmlns:cx1="http://schemas.microsoft.com/office/drawing/2015/9/8/chartex" xmlns:cx2="http://schemas.microsoft.com/office/drawing/2015/10/21/chartex" xmlns:cx3="http://schemas.microsoft.com/office/drawing/2016/5/9/chartex" xmlns:cx4="http://schemas.microsoft.com/office/drawing/2016/5/10/chartex" xmlns:cx5="http://schemas.microsoft.com/office/drawing/2016/5/11/chartex" xmlns:cx6="http://schemas.microsoft.com/office/drawing/2016/5/12/chartex" xmlns:cx7="http://schemas.microsoft.com/office/drawing/2016/5/13/chartex" xmlns:cx8="http://schemas.microsoft.com/office/drawing/2016/5/14/chartex" xmlns:mc="http://schemas.openxmlformats.org/markup-compatibility/2006" xmlns:aink="http://schemas.microsoft.com/office/drawing/2016/ink" xmlns:am3d="http://schemas.microsoft.com/office/drawing/2017/model3d" xmlns:o="urn:schemas-microsoft-com:office:office" xmlns:r="http://schemas.openxmlformats.org/officeDocument/2006/relationships" xmlns:m="http://schemas.openxmlformats.org/officeDocument/2006/math" xmlns:v="urn:schemas-microsoft-com:vml" xmlns:wp14="http://schemas.microsoft.com/office/word/2010/wordprocessingDrawing" xmlns:wp="http://schemas.openxmlformats.org/drawingml/2006/wordprocessingDrawing" xmlns:w10="urn:schemas-microsoft-com:office:word" xmlns:w="http://schemas.openxmlformats.org/wordprocessingml/2006/main" xmlns:w14="http://schemas.microsoft.com/office/word/2010/wordml" xmlns:w15="http://schemas.microsoft.com/office/word/2012/wordml" xmlns:w16cex="http://schemas.microsoft.com/office/word/2018/wordml/cex" xmlns:w16cid="http://schemas.microsoft.com/office/word/2016/wordml/cid" xmlns:w16="http://schemas.microsoft.com/office/word/2018/wordml" xmlns:w16se="http://schemas.microsoft.com/office/word/2015/wordml/symex" xmlns:wpg="http://schemas.microsoft.com/office/word/2010/wordprocessingGroup" xmlns:wpi="http://schemas.microsoft.com/office/word/2010/wordprocessingInk" xmlns:wne="http://schemas.microsoft.com/office/word/2006/wordml" xmlns:wps="http://schemas.microsoft.com/office/word/2010/wordprocessingShape" mc:Ignorable="w14 w15 w16se w16cid w16 w16cex wp14">
+<w:hdr xmlns:wpc="http://schemas.microsoft.com/office/word/2010/wordprocessingCanvas" xmlns:cx="http://schemas.microsoft.com/office/drawing/2014/chartex" xmlns:cx1="http://schemas.microsoft.com/office/drawing/2015/9/8/chartex" xmlns:cx2="http://schemas.microsoft.com/office/drawing/2015/10/21/chartex" xmlns:cx3="http://schemas.microsoft.com/office/drawing/2016/5/9/chartex" xmlns:cx4="http://schemas.microsoft.com/office/drawing/2016/5/10/chartex" xmlns:cx5="http://schemas.microsoft.com/office/drawing/2016/5/11/chartex" xmlns:cx6="http://schemas.microsoft.com/office/drawing/2016/5/12/chartex" xmlns:cx7="http://schemas.microsoft.com/office/drawing/2016/5/13/chartex" xmlns:cx8="http://schemas.microsoft.com/office/drawing/2016/5/14/chartex" xmlns:mc="http://schemas.openxmlformats.org/markup-compatibility/2006" xmlns:aink="http://schemas.microsoft.com/office/drawing/2016/ink" xmlns:am3d="http://schemas.microsoft.com/office/drawing/2017/model3d" xmlns:o="urn:schemas-microsoft-com:office:office" xmlns:oel="http://schemas.microsoft.com/office/2019/extlst" xmlns:r="http://schemas.openxmlformats.org/officeDocument/2006/relationships" xmlns:m="http://schemas.openxmlformats.org/officeDocument/2006/math" xmlns:v="urn:schemas-microsoft-com:vml" xmlns:wp14="http://schemas.microsoft.com/office/word/2010/wordprocessingDrawing" xmlns:wp="http://schemas.openxmlformats.org/drawingml/2006/wordprocessingDrawing" xmlns:w10="urn:schemas-microsoft-com:office:word" xmlns:w="http://schemas.openxmlformats.org/wordprocessingml/2006/main" xmlns:w14="http://schemas.microsoft.com/office/word/2010/wordml" xmlns:w15="http://schemas.microsoft.com/office/word/2012/wordml" xmlns:w16cex="http://schemas.microsoft.com/office/word/2018/wordml/cex" xmlns:w16cid="http://schemas.microsoft.com/office/word/2016/wordml/cid" xmlns:w16="http://schemas.microsoft.com/office/word/2018/wordml" xmlns:w16sdtdh="http://schemas.microsoft.com/office/word/2020/wordml/sdtdatahash" xmlns:w16se="http://schemas.microsoft.com/office/word/2015/wordml/symex" xmlns:wpg="http://schemas.microsoft.com/office/word/2010/wordprocessingGroup" xmlns:wpi="http://schemas.microsoft.com/office/word/2010/wordprocessingInk" xmlns:wne="http://schemas.microsoft.com/office/word/2006/wordml" xmlns:wps="http://schemas.microsoft.com/office/word/2010/wordprocessingShape" mc:Ignorable="w14 w15 w16se w16cid w16 w16cex w16sdtdh wp14">
   <w:p>
     <w:pPr>
       <w:pStyle w:val="BodyText"/>
@@ -26808,7 +26738,7 @@
 </file>
 
 <file path=word/header8.xml><?xml version="1.0" encoding="utf-8"?>
-<w:hdr xmlns:wpc="http://schemas.microsoft.com/office/word/2010/wordprocessingCanvas" xmlns:cx="http://schemas.microsoft.com/office/drawing/2014/chartex" xmlns:cx1="http://schemas.microsoft.com/office/drawing/2015/9/8/chartex" xmlns:cx2="http://schemas.microsoft.com/office/drawing/2015/10/21/chartex" xmlns:cx3="http://schemas.microsoft.com/office/drawing/2016/5/9/chartex" xmlns:cx4="http://schemas.microsoft.com/office/drawing/2016/5/10/chartex" xmlns:cx5="http://schemas.microsoft.com/office/drawing/2016/5/11/chartex" xmlns:cx6="http://schemas.microsoft.com/office/drawing/2016/5/12/chartex" xmlns:cx7="http://schemas.microsoft.com/office/drawing/2016/5/13/chartex" xmlns:cx8="http://schemas.microsoft.com/office/drawing/2016/5/14/chartex" xmlns:mc="http://schemas.openxmlformats.org/markup-compatibility/2006" xmlns:aink="http://schemas.microsoft.com/office/drawing/2016/ink" xmlns:am3d="http://schemas.microsoft.com/office/drawing/2017/model3d" xmlns:o="urn:schemas-microsoft-com:office:office" xmlns:r="http://schemas.openxmlformats.org/officeDocument/2006/relationships" xmlns:m="http://schemas.openxmlformats.org/officeDocument/2006/math" xmlns:v="urn:schemas-microsoft-com:vml" xmlns:wp14="http://schemas.microsoft.com/office/word/2010/wordprocessingDrawing" xmlns:wp="http://schemas.openxmlformats.org/drawingml/2006/wordprocessingDrawing" xmlns:w10="urn:schemas-microsoft-com:office:word" xmlns:w="http://schemas.openxmlformats.org/wordprocessingml/2006/main" xmlns:w14="http://schemas.microsoft.com/office/word/2010/wordml" xmlns:w15="http://schemas.microsoft.com/office/word/2012/wordml" xmlns:w16cex="http://schemas.microsoft.com/office/word/2018/wordml/cex" xmlns:w16cid="http://schemas.microsoft.com/office/word/2016/wordml/cid" xmlns:w16="http://schemas.microsoft.com/office/word/2018/wordml" xmlns:w16se="http://schemas.microsoft.com/office/word/2015/wordml/symex" xmlns:wpg="http://schemas.microsoft.com/office/word/2010/wordprocessingGroup" xmlns:wpi="http://schemas.microsoft.com/office/word/2010/wordprocessingInk" xmlns:wne="http://schemas.microsoft.com/office/word/2006/wordml" xmlns:wps="http://schemas.microsoft.com/office/word/2010/wordprocessingShape" mc:Ignorable="w14 w15 w16se w16cid w16 w16cex wp14">
+<w:hdr xmlns:wpc="http://schemas.microsoft.com/office/word/2010/wordprocessingCanvas" xmlns:cx="http://schemas.microsoft.com/office/drawing/2014/chartex" xmlns:cx1="http://schemas.microsoft.com/office/drawing/2015/9/8/chartex" xmlns:cx2="http://schemas.microsoft.com/office/drawing/2015/10/21/chartex" xmlns:cx3="http://schemas.microsoft.com/office/drawing/2016/5/9/chartex" xmlns:cx4="http://schemas.microsoft.com/office/drawing/2016/5/10/chartex" xmlns:cx5="http://schemas.microsoft.com/office/drawing/2016/5/11/chartex" xmlns:cx6="http://schemas.microsoft.com/office/drawing/2016/5/12/chartex" xmlns:cx7="http://schemas.microsoft.com/office/drawing/2016/5/13/chartex" xmlns:cx8="http://schemas.microsoft.com/office/drawing/2016/5/14/chartex" xmlns:mc="http://schemas.openxmlformats.org/markup-compatibility/2006" xmlns:aink="http://schemas.microsoft.com/office/drawing/2016/ink" xmlns:am3d="http://schemas.microsoft.com/office/drawing/2017/model3d" xmlns:o="urn:schemas-microsoft-com:office:office" xmlns:oel="http://schemas.microsoft.com/office/2019/extlst" xmlns:r="http://schemas.openxmlformats.org/officeDocument/2006/relationships" xmlns:m="http://schemas.openxmlformats.org/officeDocument/2006/math" xmlns:v="urn:schemas-microsoft-com:vml" xmlns:wp14="http://schemas.microsoft.com/office/word/2010/wordprocessingDrawing" xmlns:wp="http://schemas.openxmlformats.org/drawingml/2006/wordprocessingDrawing" xmlns:w10="urn:schemas-microsoft-com:office:word" xmlns:w="http://schemas.openxmlformats.org/wordprocessingml/2006/main" xmlns:w14="http://schemas.microsoft.com/office/word/2010/wordml" xmlns:w15="http://schemas.microsoft.com/office/word/2012/wordml" xmlns:w16cex="http://schemas.microsoft.com/office/word/2018/wordml/cex" xmlns:w16cid="http://schemas.microsoft.com/office/word/2016/wordml/cid" xmlns:w16="http://schemas.microsoft.com/office/word/2018/wordml" xmlns:w16sdtdh="http://schemas.microsoft.com/office/word/2020/wordml/sdtdatahash" xmlns:w16se="http://schemas.microsoft.com/office/word/2015/wordml/symex" xmlns:wpg="http://schemas.microsoft.com/office/word/2010/wordprocessingGroup" xmlns:wpi="http://schemas.microsoft.com/office/word/2010/wordprocessingInk" xmlns:wne="http://schemas.microsoft.com/office/word/2006/wordml" xmlns:wps="http://schemas.microsoft.com/office/word/2010/wordprocessingShape" mc:Ignorable="w14 w15 w16se w16cid w16 w16cex w16sdtdh wp14">
   <w:p>
     <w:pPr>
       <w:pStyle w:val="BodyText"/>
@@ -26984,7 +26914,7 @@
 </file>
 
 <file path=word/header9.xml><?xml version="1.0" encoding="utf-8"?>
-<w:hdr xmlns:wpc="http://schemas.microsoft.com/office/word/2010/wordprocessingCanvas" xmlns:cx="http://schemas.microsoft.com/office/drawing/2014/chartex" xmlns:cx1="http://schemas.microsoft.com/office/drawing/2015/9/8/chartex" xmlns:cx2="http://schemas.microsoft.com/office/drawing/2015/10/21/chartex" xmlns:cx3="http://schemas.microsoft.com/office/drawing/2016/5/9/chartex" xmlns:cx4="http://schemas.microsoft.com/office/drawing/2016/5/10/chartex" xmlns:cx5="http://schemas.microsoft.com/office/drawing/2016/5/11/chartex" xmlns:cx6="http://schemas.microsoft.com/office/drawing/2016/5/12/chartex" xmlns:cx7="http://schemas.microsoft.com/office/drawing/2016/5/13/chartex" xmlns:cx8="http://schemas.microsoft.com/office/drawing/2016/5/14/chartex" xmlns:mc="http://schemas.openxmlformats.org/markup-compatibility/2006" xmlns:aink="http://schemas.microsoft.com/office/drawing/2016/ink" xmlns:am3d="http://schemas.microsoft.com/office/drawing/2017/model3d" xmlns:o="urn:schemas-microsoft-com:office:office" xmlns:r="http://schemas.openxmlformats.org/officeDocument/2006/relationships" xmlns:m="http://schemas.openxmlformats.org/officeDocument/2006/math" xmlns:v="urn:schemas-microsoft-com:vml" xmlns:wp14="http://schemas.microsoft.com/office/word/2010/wordprocessingDrawing" xmlns:wp="http://schemas.openxmlformats.org/drawingml/2006/wordprocessingDrawing" xmlns:w10="urn:schemas-microsoft-com:office:word" xmlns:w="http://schemas.openxmlformats.org/wordprocessingml/2006/main" xmlns:w14="http://schemas.microsoft.com/office/word/2010/wordml" xmlns:w15="http://schemas.microsoft.com/office/word/2012/wordml" xmlns:w16cex="http://schemas.microsoft.com/office/word/2018/wordml/cex" xmlns:w16cid="http://schemas.microsoft.com/office/word/2016/wordml/cid" xmlns:w16="http://schemas.microsoft.com/office/word/2018/wordml" xmlns:w16se="http://schemas.microsoft.com/office/word/2015/wordml/symex" xmlns:wpg="http://schemas.microsoft.com/office/word/2010/wordprocessingGroup" xmlns:wpi="http://schemas.microsoft.com/office/word/2010/wordprocessingInk" xmlns:wne="http://schemas.microsoft.com/office/word/2006/wordml" xmlns:wps="http://schemas.microsoft.com/office/word/2010/wordprocessingShape" mc:Ignorable="w14 w15 w16se w16cid w16 w16cex wp14">
+<w:hdr xmlns:wpc="http://schemas.microsoft.com/office/word/2010/wordprocessingCanvas" xmlns:cx="http://schemas.microsoft.com/office/drawing/2014/chartex" xmlns:cx1="http://schemas.microsoft.com/office/drawing/2015/9/8/chartex" xmlns:cx2="http://schemas.microsoft.com/office/drawing/2015/10/21/chartex" xmlns:cx3="http://schemas.microsoft.com/office/drawing/2016/5/9/chartex" xmlns:cx4="http://schemas.microsoft.com/office/drawing/2016/5/10/chartex" xmlns:cx5="http://schemas.microsoft.com/office/drawing/2016/5/11/chartex" xmlns:cx6="http://schemas.microsoft.com/office/drawing/2016/5/12/chartex" xmlns:cx7="http://schemas.microsoft.com/office/drawing/2016/5/13/chartex" xmlns:cx8="http://schemas.microsoft.com/office/drawing/2016/5/14/chartex" xmlns:mc="http://schemas.openxmlformats.org/markup-compatibility/2006" xmlns:aink="http://schemas.microsoft.com/office/drawing/2016/ink" xmlns:am3d="http://schemas.microsoft.com/office/drawing/2017/model3d" xmlns:o="urn:schemas-microsoft-com:office:office" xmlns:oel="http://schemas.microsoft.com/office/2019/extlst" xmlns:r="http://schemas.openxmlformats.org/officeDocument/2006/relationships" xmlns:m="http://schemas.openxmlformats.org/officeDocument/2006/math" xmlns:v="urn:schemas-microsoft-com:vml" xmlns:wp14="http://schemas.microsoft.com/office/word/2010/wordprocessingDrawing" xmlns:wp="http://schemas.openxmlformats.org/drawingml/2006/wordprocessingDrawing" xmlns:w10="urn:schemas-microsoft-com:office:word" xmlns:w="http://schemas.openxmlformats.org/wordprocessingml/2006/main" xmlns:w14="http://schemas.microsoft.com/office/word/2010/wordml" xmlns:w15="http://schemas.microsoft.com/office/word/2012/wordml" xmlns:w16cex="http://schemas.microsoft.com/office/word/2018/wordml/cex" xmlns:w16cid="http://schemas.microsoft.com/office/word/2016/wordml/cid" xmlns:w16="http://schemas.microsoft.com/office/word/2018/wordml" xmlns:w16sdtdh="http://schemas.microsoft.com/office/word/2020/wordml/sdtdatahash" xmlns:w16se="http://schemas.microsoft.com/office/word/2015/wordml/symex" xmlns:wpg="http://schemas.microsoft.com/office/word/2010/wordprocessingGroup" xmlns:wpi="http://schemas.microsoft.com/office/word/2010/wordprocessingInk" xmlns:wne="http://schemas.microsoft.com/office/word/2006/wordml" xmlns:wps="http://schemas.microsoft.com/office/word/2010/wordprocessingShape" mc:Ignorable="w14 w15 w16se w16cid w16 w16cex w16sdtdh wp14">
   <w:p>
     <w:pPr>
       <w:pStyle w:val="BodyText"/>
@@ -27112,7 +27042,7 @@
 </file>
 
 <file path=word/numbering.xml><?xml version="1.0" encoding="utf-8"?>
-<w:numbering xmlns:wpc="http://schemas.microsoft.com/office/word/2010/wordprocessingCanvas" xmlns:cx="http://schemas.microsoft.com/office/drawing/2014/chartex" xmlns:cx1="http://schemas.microsoft.com/office/drawing/2015/9/8/chartex" xmlns:cx2="http://schemas.microsoft.com/office/drawing/2015/10/21/chartex" xmlns:cx3="http://schemas.microsoft.com/office/drawing/2016/5/9/chartex" xmlns:cx4="http://schemas.microsoft.com/office/drawing/2016/5/10/chartex" xmlns:cx5="http://schemas.microsoft.com/office/drawing/2016/5/11/chartex" xmlns:cx6="http://schemas.microsoft.com/office/drawing/2016/5/12/chartex" xmlns:cx7="http://schemas.microsoft.com/office/drawing/2016/5/13/chartex" xmlns:cx8="http://schemas.microsoft.com/office/drawing/2016/5/14/chartex" xmlns:mc="http://schemas.openxmlformats.org/markup-compatibility/2006" xmlns:aink="http://schemas.microsoft.com/office/drawing/2016/ink" xmlns:am3d="http://schemas.microsoft.com/office/drawing/2017/model3d" xmlns:o="urn:schemas-microsoft-com:office:office" xmlns:r="http://schemas.openxmlformats.org/officeDocument/2006/relationships" xmlns:m="http://schemas.openxmlformats.org/officeDocument/2006/math" xmlns:v="urn:schemas-microsoft-com:vml" xmlns:wp14="http://schemas.microsoft.com/office/word/2010/wordprocessingDrawing" xmlns:wp="http://schemas.openxmlformats.org/drawingml/2006/wordprocessingDrawing" xmlns:w10="urn:schemas-microsoft-com:office:word" xmlns:w="http://schemas.openxmlformats.org/wordprocessingml/2006/main" xmlns:w14="http://schemas.microsoft.com/office/word/2010/wordml" xmlns:w15="http://schemas.microsoft.com/office/word/2012/wordml" xmlns:w16cex="http://schemas.microsoft.com/office/word/2018/wordml/cex" xmlns:w16cid="http://schemas.microsoft.com/office/word/2016/wordml/cid" xmlns:w16="http://schemas.microsoft.com/office/word/2018/wordml" xmlns:w16se="http://schemas.microsoft.com/office/word/2015/wordml/symex" xmlns:wpg="http://schemas.microsoft.com/office/word/2010/wordprocessingGroup" xmlns:wpi="http://schemas.microsoft.com/office/word/2010/wordprocessingInk" xmlns:wne="http://schemas.microsoft.com/office/word/2006/wordml" xmlns:wps="http://schemas.microsoft.com/office/word/2010/wordprocessingShape" mc:Ignorable="w14 w15 w16se w16cid w16 w16cex wp14">
+<w:numbering xmlns:wpc="http://schemas.microsoft.com/office/word/2010/wordprocessingCanvas" xmlns:cx="http://schemas.microsoft.com/office/drawing/2014/chartex" xmlns:cx1="http://schemas.microsoft.com/office/drawing/2015/9/8/chartex" xmlns:cx2="http://schemas.microsoft.com/office/drawing/2015/10/21/chartex" xmlns:cx3="http://schemas.microsoft.com/office/drawing/2016/5/9/chartex" xmlns:cx4="http://schemas.microsoft.com/office/drawing/2016/5/10/chartex" xmlns:cx5="http://schemas.microsoft.com/office/drawing/2016/5/11/chartex" xmlns:cx6="http://schemas.microsoft.com/office/drawing/2016/5/12/chartex" xmlns:cx7="http://schemas.microsoft.com/office/drawing/2016/5/13/chartex" xmlns:cx8="http://schemas.microsoft.com/office/drawing/2016/5/14/chartex" xmlns:mc="http://schemas.openxmlformats.org/markup-compatibility/2006" xmlns:aink="http://schemas.microsoft.com/office/drawing/2016/ink" xmlns:am3d="http://schemas.microsoft.com/office/drawing/2017/model3d" xmlns:o="urn:schemas-microsoft-com:office:office" xmlns:oel="http://schemas.microsoft.com/office/2019/extlst" xmlns:r="http://schemas.openxmlformats.org/officeDocument/2006/relationships" xmlns:m="http://schemas.openxmlformats.org/officeDocument/2006/math" xmlns:v="urn:schemas-microsoft-com:vml" xmlns:wp14="http://schemas.microsoft.com/office/word/2010/wordprocessingDrawing" xmlns:wp="http://schemas.openxmlformats.org/drawingml/2006/wordprocessingDrawing" xmlns:w10="urn:schemas-microsoft-com:office:word" xmlns:w="http://schemas.openxmlformats.org/wordprocessingml/2006/main" xmlns:w14="http://schemas.microsoft.com/office/word/2010/wordml" xmlns:w15="http://schemas.microsoft.com/office/word/2012/wordml" xmlns:w16cex="http://schemas.microsoft.com/office/word/2018/wordml/cex" xmlns:w16cid="http://schemas.microsoft.com/office/word/2016/wordml/cid" xmlns:w16="http://schemas.microsoft.com/office/word/2018/wordml" xmlns:w16sdtdh="http://schemas.microsoft.com/office/word/2020/wordml/sdtdatahash" xmlns:w16se="http://schemas.microsoft.com/office/word/2015/wordml/symex" xmlns:wpg="http://schemas.microsoft.com/office/word/2010/wordprocessingGroup" xmlns:wpi="http://schemas.microsoft.com/office/word/2010/wordprocessingInk" xmlns:wne="http://schemas.microsoft.com/office/word/2006/wordml" xmlns:wps="http://schemas.microsoft.com/office/word/2010/wordprocessingShape" mc:Ignorable="w14 w15 w16se w16cid w16 w16cex w16sdtdh wp14">
   <w:abstractNum w:abstractNumId="0" w15:restartNumberingAfterBreak="0">
     <w:nsid w:val="0A993271"/>
     <w:multiLevelType w:val="multilevel"/>
@@ -28825,50 +28755,50 @@
       </w:pPr>
     </w:lvl>
   </w:abstractNum>
-  <w:num w:numId="1">
+  <w:num w:numId="1" w16cid:durableId="1504005871">
     <w:abstractNumId w:val="10"/>
   </w:num>
-  <w:num w:numId="2">
+  <w:num w:numId="2" w16cid:durableId="1726444944">
     <w:abstractNumId w:val="1"/>
   </w:num>
-  <w:num w:numId="3">
+  <w:num w:numId="3" w16cid:durableId="2003509488">
     <w:abstractNumId w:val="9"/>
   </w:num>
-  <w:num w:numId="4">
+  <w:num w:numId="4" w16cid:durableId="481046800">
     <w:abstractNumId w:val="2"/>
   </w:num>
-  <w:num w:numId="5">
+  <w:num w:numId="5" w16cid:durableId="1045757960">
     <w:abstractNumId w:val="3"/>
   </w:num>
-  <w:num w:numId="6">
+  <w:num w:numId="6" w16cid:durableId="1169976882">
     <w:abstractNumId w:val="0"/>
   </w:num>
-  <w:num w:numId="7">
+  <w:num w:numId="7" w16cid:durableId="1323315252">
     <w:abstractNumId w:val="11"/>
   </w:num>
-  <w:num w:numId="8">
+  <w:num w:numId="8" w16cid:durableId="1298880316">
     <w:abstractNumId w:val="7"/>
   </w:num>
-  <w:num w:numId="9">
+  <w:num w:numId="9" w16cid:durableId="977956927">
     <w:abstractNumId w:val="12"/>
   </w:num>
-  <w:num w:numId="10">
+  <w:num w:numId="10" w16cid:durableId="351424046">
     <w:abstractNumId w:val="4"/>
   </w:num>
-  <w:num w:numId="11">
+  <w:num w:numId="11" w16cid:durableId="1555582396">
     <w:abstractNumId w:val="8"/>
   </w:num>
-  <w:num w:numId="12">
+  <w:num w:numId="12" w16cid:durableId="2003045561">
     <w:abstractNumId w:val="5"/>
   </w:num>
-  <w:num w:numId="13">
+  <w:num w:numId="13" w16cid:durableId="1460487264">
     <w:abstractNumId w:val="6"/>
   </w:num>
 </w:numbering>
 </file>
 
 <file path=word/styles.xml><?xml version="1.0" encoding="utf-8"?>
-<w:styles xmlns:mc="http://schemas.openxmlformats.org/markup-compatibility/2006" xmlns:r="http://schemas.openxmlformats.org/officeDocument/2006/relationships" xmlns:w="http://schemas.openxmlformats.org/wordprocessingml/2006/main" xmlns:w14="http://schemas.microsoft.com/office/word/2010/wordml" xmlns:w15="http://schemas.microsoft.com/office/word/2012/wordml" xmlns:w16cex="http://schemas.microsoft.com/office/word/2018/wordml/cex" xmlns:w16cid="http://schemas.microsoft.com/office/word/2016/wordml/cid" xmlns:w16="http://schemas.microsoft.com/office/word/2018/wordml" xmlns:w16se="http://schemas.microsoft.com/office/word/2015/wordml/symex" mc:Ignorable="w14 w15 w16se w16cid w16 w16cex">
+<w:styles xmlns:mc="http://schemas.openxmlformats.org/markup-compatibility/2006" xmlns:r="http://schemas.openxmlformats.org/officeDocument/2006/relationships" xmlns:w="http://schemas.openxmlformats.org/wordprocessingml/2006/main" xmlns:w14="http://schemas.microsoft.com/office/word/2010/wordml" xmlns:w15="http://schemas.microsoft.com/office/word/2012/wordml" xmlns:w16cex="http://schemas.microsoft.com/office/word/2018/wordml/cex" xmlns:w16cid="http://schemas.microsoft.com/office/word/2016/wordml/cid" xmlns:w16="http://schemas.microsoft.com/office/word/2018/wordml" xmlns:w16sdtdh="http://schemas.microsoft.com/office/word/2020/wordml/sdtdatahash" xmlns:w16se="http://schemas.microsoft.com/office/word/2015/wordml/symex" mc:Ignorable="w14 w15 w16se w16cid w16 w16cex w16sdtdh">
   <w:docDefaults>
     <w:rPrDefault>
       <w:rPr>
@@ -29460,6 +29390,73 @@
       <w:rFonts w:ascii="Times New Roman" w:eastAsia="Times New Roman" w:hAnsi="Times New Roman" w:cs="Times New Roman"/>
     </w:rPr>
   </w:style>
+  <w:style w:type="character" w:styleId="CommentReference">
+    <w:name w:val="annotation reference"/>
+    <w:basedOn w:val="DefaultParagraphFont"/>
+    <w:uiPriority w:val="99"/>
+    <w:semiHidden/>
+    <w:unhideWhenUsed/>
+    <w:rsid w:val="00F12DA2"/>
+    <w:rPr>
+      <w:sz w:val="16"/>
+      <w:szCs w:val="16"/>
+    </w:rPr>
+  </w:style>
+  <w:style w:type="paragraph" w:styleId="CommentText">
+    <w:name w:val="annotation text"/>
+    <w:basedOn w:val="Normal"/>
+    <w:link w:val="CommentTextChar"/>
+    <w:uiPriority w:val="99"/>
+    <w:semiHidden/>
+    <w:unhideWhenUsed/>
+    <w:rsid w:val="00F12DA2"/>
+    <w:rPr>
+      <w:sz w:val="20"/>
+      <w:szCs w:val="20"/>
+    </w:rPr>
+  </w:style>
+  <w:style w:type="character" w:customStyle="1" w:styleId="CommentTextChar">
+    <w:name w:val="Comment Text Char"/>
+    <w:basedOn w:val="DefaultParagraphFont"/>
+    <w:link w:val="CommentText"/>
+    <w:uiPriority w:val="99"/>
+    <w:semiHidden/>
+    <w:rsid w:val="00F12DA2"/>
+    <w:rPr>
+      <w:rFonts w:ascii="Times New Roman" w:eastAsia="Times New Roman" w:hAnsi="Times New Roman" w:cs="Times New Roman"/>
+      <w:sz w:val="20"/>
+      <w:szCs w:val="20"/>
+    </w:rPr>
+  </w:style>
+  <w:style w:type="paragraph" w:styleId="CommentSubject">
+    <w:name w:val="annotation subject"/>
+    <w:basedOn w:val="CommentText"/>
+    <w:next w:val="CommentText"/>
+    <w:link w:val="CommentSubjectChar"/>
+    <w:uiPriority w:val="99"/>
+    <w:semiHidden/>
+    <w:unhideWhenUsed/>
+    <w:rsid w:val="00F12DA2"/>
+    <w:rPr>
+      <w:b/>
+      <w:bCs/>
+    </w:rPr>
+  </w:style>
+  <w:style w:type="character" w:customStyle="1" w:styleId="CommentSubjectChar">
+    <w:name w:val="Comment Subject Char"/>
+    <w:basedOn w:val="CommentTextChar"/>
+    <w:link w:val="CommentSubject"/>
+    <w:uiPriority w:val="99"/>
+    <w:semiHidden/>
+    <w:rsid w:val="00F12DA2"/>
+    <w:rPr>
+      <w:rFonts w:ascii="Times New Roman" w:eastAsia="Times New Roman" w:hAnsi="Times New Roman" w:cs="Times New Roman"/>
+      <w:b/>
+      <w:bCs/>
+      <w:sz w:val="20"/>
+      <w:szCs w:val="20"/>
+    </w:rPr>
+  </w:style>
 </w:styles>
 </file>
 
